--- a/voting_template.docx
+++ b/voting_template.docx
@@ -9,10 +9,7 @@
         <w:jc w:val="center"/>
       </w:pPr>
       <w:r>
-        <w:rPr>
-          <w:rFonts w:hint="eastAsia"/>
-        </w:rPr>
-        <w:t>北京大学博雅博士后</w:t>
+        <w:t>北京大学博雅博士后项目</w:t>
       </w:r>
     </w:p>
     <w:p>
@@ -43,127 +40,131 @@
         </w:rPr>
         <w:t>北京大学博雅博士后投票工作于</w:t>
       </w:r>
-      <w:r>
-        <w:fldChar w:fldCharType="begin"/>
-      </w:r>
-      <w:r>
-        <w:instrText xml:space="preserve"> MERGEFIELD now \* MERGEFORMAT </w:instrText>
-      </w:r>
-      <w:r>
-        <w:fldChar w:fldCharType="separate"/>
-      </w:r>
-      <w:r>
-        <w:rPr>
-          <w:noProof/>
-        </w:rPr>
-        <w:t>«now»</w:t>
-      </w:r>
-      <w:r>
-        <w:rPr>
-          <w:noProof/>
-        </w:rPr>
-        <w:fldChar w:fldCharType="end"/>
-      </w:r>
+      <w:fldSimple w:instr=" MERGEFIELD now \* MERGEFORMAT ">
+        <w:r>
+          <w:rPr>
+            <w:noProof/>
+          </w:rPr>
+          <w:t>«now»</w:t>
+        </w:r>
+      </w:fldSimple>
       <w:r>
         <w:rPr>
           <w:rFonts w:hint="eastAsia"/>
         </w:rPr>
-        <w:t>进行</w:t>
-      </w:r>
+        <w:t>进行，此次投票共计参与投票的专家人数</w:t>
+      </w:r>
+      <w:fldSimple w:instr=" MERGEFIELD pro_count \* MERGEFORMAT ">
+        <w:r>
+          <w:rPr>
+            <w:noProof/>
+          </w:rPr>
+          <w:t>«pro_count»</w:t>
+        </w:r>
+      </w:fldSimple>
       <w:r>
         <w:rPr>
           <w:rFonts w:hint="eastAsia"/>
         </w:rPr>
-        <w:t>，此次投票共计参与投票的专家人数</w:t>
-      </w:r>
-      <w:r>
-        <w:fldChar w:fldCharType="begin"/>
-      </w:r>
-      <w:r>
-        <w:instrText xml:space="preserve"> MERGEFIELD pro_count \* MERGEFORMAT </w:instrText>
-      </w:r>
-      <w:r>
-        <w:fldChar w:fldCharType="separate"/>
-      </w:r>
-      <w:r>
-        <w:rPr>
-          <w:noProof/>
-        </w:rPr>
-        <w:t>«pro_count»</w:t>
-      </w:r>
-      <w:r>
-        <w:rPr>
-          <w:noProof/>
-        </w:rPr>
-        <w:fldChar w:fldCharType="end"/>
-      </w:r>
-      <w:r>
-        <w:rPr>
-          <w:rFonts w:hint="eastAsia"/>
-        </w:rPr>
         <w:t>，博士后人数</w:t>
       </w:r>
-      <w:r>
-        <w:fldChar w:fldCharType="begin"/>
-      </w:r>
-      <w:r>
-        <w:instrText xml:space="preserve"> MERGEFIELD phd_count \* MERGEFORMAT </w:instrText>
-      </w:r>
-      <w:r>
-        <w:fldChar w:fldCharType="separate"/>
-      </w:r>
-      <w:r>
-        <w:rPr>
-          <w:noProof/>
-        </w:rPr>
-        <w:t>«phd_count»</w:t>
-      </w:r>
-      <w:r>
-        <w:rPr>
-          <w:noProof/>
-        </w:rPr>
-        <w:fldChar w:fldCharType="end"/>
-      </w:r>
+      <w:fldSimple w:instr=" MERGEFIELD phd_count \* MERGEFORMAT ">
+        <w:r>
+          <w:rPr>
+            <w:noProof/>
+          </w:rPr>
+          <w:t>«phd_count»</w:t>
+        </w:r>
+      </w:fldSimple>
       <w:r>
         <w:rPr>
           <w:rFonts w:hint="eastAsia"/>
           <w:noProof/>
         </w:rPr>
-        <w:t>，现场完成投票和结果统计如下：</w:t>
+        <w:t>，</w:t>
+      </w:r>
+      <w:r>
+        <w:rPr>
+          <w:noProof/>
+        </w:rPr>
+        <w:t>获得博雅博士后项目资助的博士</w:t>
+      </w:r>
+      <w:r>
+        <w:rPr>
+          <w:rFonts w:hint="eastAsia"/>
+          <w:noProof/>
+        </w:rPr>
+        <w:t>有</w:t>
+      </w:r>
+      <w:r>
+        <w:rPr>
+          <w:noProof/>
+        </w:rPr>
+        <w:fldChar w:fldCharType="begin"/>
+      </w:r>
+      <w:r>
+        <w:rPr>
+          <w:noProof/>
+        </w:rPr>
+        <w:instrText xml:space="preserve"> MERGEFIELD result_count \* MERGEFORMAT </w:instrText>
+      </w:r>
+      <w:r>
+        <w:rPr>
+          <w:noProof/>
+        </w:rPr>
+        <w:fldChar w:fldCharType="separate"/>
+      </w:r>
+      <w:r>
+        <w:rPr>
+          <w:noProof/>
+        </w:rPr>
+        <w:t>«result_count»</w:t>
+      </w:r>
+      <w:r>
+        <w:rPr>
+          <w:noProof/>
+        </w:rPr>
+        <w:fldChar w:fldCharType="end"/>
+      </w:r>
+      <w:r>
+        <w:rPr>
+          <w:rFonts w:hint="eastAsia"/>
+          <w:noProof/>
+        </w:rPr>
+        <w:t>，</w:t>
+      </w:r>
+      <w:bookmarkStart w:id="0" w:name="_GoBack"/>
+      <w:bookmarkEnd w:id="0"/>
+      <w:r>
+        <w:rPr>
+          <w:rFonts w:hint="eastAsia"/>
+          <w:noProof/>
+        </w:rPr>
+        <w:t>现场完成投票和结果统计如下：</w:t>
       </w:r>
     </w:p>
     <w:p>
       <w:pPr>
         <w:ind w:firstLineChars="0" w:firstLine="420"/>
+        <w:rPr>
+          <w:b/>
+          <w:sz w:val="24"/>
+        </w:rPr>
+      </w:pPr>
+      <w:r>
         <w:rPr>
           <w:rFonts w:hint="eastAsia"/>
           <w:b/>
           <w:sz w:val="24"/>
         </w:rPr>
-      </w:pPr>
-      <w:r>
-        <w:rPr>
-          <w:rFonts w:hint="eastAsia"/>
+        <w:t>一，</w:t>
+      </w:r>
+      <w:r>
+        <w:rPr>
           <w:b/>
           <w:sz w:val="24"/>
         </w:rPr>
-        <w:t xml:space="preserve">1. </w:t>
-      </w:r>
-      <w:r>
-        <w:rPr>
-          <w:rFonts w:hint="eastAsia"/>
-          <w:b/>
-          <w:sz w:val="24"/>
-        </w:rPr>
-        <w:t>博士后</w:t>
-      </w:r>
-      <w:r>
-        <w:rPr>
-          <w:rFonts w:hint="eastAsia"/>
-          <w:b/>
-          <w:sz w:val="24"/>
-        </w:rPr>
-        <w:t>投票统计</w:t>
+        <w:t>获得博雅博士后项目资助的博士后名单</w:t>
       </w:r>
     </w:p>
     <w:tbl>
@@ -296,27 +297,14 @@
             <w:pPr>
               <w:ind w:firstLine="420"/>
             </w:pPr>
-            <w:r>
-              <w:fldChar w:fldCharType="begin"/>
-            </w:r>
-            <w:r>
-              <w:instrText xml:space="preserve"> MERGEFIELD t1_id \* MERGEFORMAT </w:instrText>
-            </w:r>
-            <w:r>
-              <w:fldChar w:fldCharType="separate"/>
-            </w:r>
-            <w:r>
-              <w:rPr>
-                <w:noProof/>
-              </w:rPr>
-              <w:t>«t1_id»</w:t>
-            </w:r>
-            <w:r>
-              <w:rPr>
-                <w:noProof/>
-              </w:rPr>
-              <w:fldChar w:fldCharType="end"/>
-            </w:r>
+            <w:fldSimple w:instr=" MERGEFIELD t1_id \* MERGEFORMAT ">
+              <w:r>
+                <w:rPr>
+                  <w:noProof/>
+                </w:rPr>
+                <w:t>«t1_id»</w:t>
+              </w:r>
+            </w:fldSimple>
           </w:p>
         </w:tc>
         <w:tc>
@@ -328,27 +316,14 @@
               <w:ind w:firstLine="420"/>
               <w:cnfStyle w:val="000000100000" w:firstRow="0" w:lastRow="0" w:firstColumn="0" w:lastColumn="0" w:oddVBand="0" w:evenVBand="0" w:oddHBand="1" w:evenHBand="0" w:firstRowFirstColumn="0" w:firstRowLastColumn="0" w:lastRowFirstColumn="0" w:lastRowLastColumn="0"/>
             </w:pPr>
-            <w:r>
-              <w:fldChar w:fldCharType="begin"/>
-            </w:r>
-            <w:r>
-              <w:instrText xml:space="preserve"> MERGEFIELD t1_name \* MERGEFORMAT </w:instrText>
-            </w:r>
-            <w:r>
-              <w:fldChar w:fldCharType="separate"/>
-            </w:r>
-            <w:r>
-              <w:rPr>
-                <w:noProof/>
-              </w:rPr>
-              <w:t>«t1_name»</w:t>
-            </w:r>
-            <w:r>
-              <w:rPr>
-                <w:noProof/>
-              </w:rPr>
-              <w:fldChar w:fldCharType="end"/>
-            </w:r>
+            <w:fldSimple w:instr=" MERGEFIELD t1_name \* MERGEFORMAT ">
+              <w:r>
+                <w:rPr>
+                  <w:noProof/>
+                </w:rPr>
+                <w:t>«t1_name»</w:t>
+              </w:r>
+            </w:fldSimple>
           </w:p>
         </w:tc>
         <w:tc>
@@ -360,27 +335,14 @@
               <w:ind w:firstLine="420"/>
               <w:cnfStyle w:val="000000100000" w:firstRow="0" w:lastRow="0" w:firstColumn="0" w:lastColumn="0" w:oddVBand="0" w:evenVBand="0" w:oddHBand="1" w:evenHBand="0" w:firstRowFirstColumn="0" w:firstRowLastColumn="0" w:lastRowFirstColumn="0" w:lastRowLastColumn="0"/>
             </w:pPr>
-            <w:r>
-              <w:fldChar w:fldCharType="begin"/>
-            </w:r>
-            <w:r>
-              <w:instrText xml:space="preserve"> MERGEFIELD t1_yes \* MERGEFORMAT </w:instrText>
-            </w:r>
-            <w:r>
-              <w:fldChar w:fldCharType="separate"/>
-            </w:r>
-            <w:r>
-              <w:rPr>
-                <w:noProof/>
-              </w:rPr>
-              <w:t>«t1_yes»</w:t>
-            </w:r>
-            <w:r>
-              <w:rPr>
-                <w:noProof/>
-              </w:rPr>
-              <w:fldChar w:fldCharType="end"/>
-            </w:r>
+            <w:fldSimple w:instr=" MERGEFIELD t1_yes \* MERGEFORMAT ">
+              <w:r>
+                <w:rPr>
+                  <w:noProof/>
+                </w:rPr>
+                <w:t>«t1_yes»</w:t>
+              </w:r>
+            </w:fldSimple>
           </w:p>
         </w:tc>
         <w:tc>
@@ -392,293 +354,12 @@
               <w:ind w:firstLine="420"/>
               <w:cnfStyle w:val="000000100000" w:firstRow="0" w:lastRow="0" w:firstColumn="0" w:lastColumn="0" w:oddVBand="0" w:evenVBand="0" w:oddHBand="1" w:evenHBand="0" w:firstRowFirstColumn="0" w:firstRowLastColumn="0" w:lastRowFirstColumn="0" w:lastRowLastColumn="0"/>
             </w:pPr>
-            <w:r>
-              <w:fldChar w:fldCharType="begin"/>
-            </w:r>
-            <w:r>
-              <w:instrText xml:space="preserve"> MERGEFIELD t1_no \* MERGEFORMAT </w:instrText>
-            </w:r>
-            <w:r>
-              <w:fldChar w:fldCharType="separate"/>
-            </w:r>
-            <w:r>
-              <w:rPr>
-                <w:noProof/>
-              </w:rPr>
-              <w:t>«t1_no»</w:t>
-            </w:r>
-            <w:r>
-              <w:rPr>
-                <w:noProof/>
-              </w:rPr>
-              <w:fldChar w:fldCharType="end"/>
-            </w:r>
-          </w:p>
-        </w:tc>
-      </w:tr>
-    </w:tbl>
-    <w:p>
-      <w:pPr>
-        <w:ind w:firstLine="420"/>
-      </w:pPr>
-    </w:p>
-    <w:p>
-      <w:pPr>
-        <w:ind w:firstLineChars="0" w:firstLine="420"/>
-        <w:rPr>
-          <w:b/>
-          <w:sz w:val="24"/>
-        </w:rPr>
-      </w:pPr>
-      <w:r>
-        <w:rPr>
-          <w:rFonts w:hint="eastAsia"/>
-          <w:b/>
-          <w:sz w:val="24"/>
-        </w:rPr>
-        <w:t>2</w:t>
-      </w:r>
-      <w:r>
-        <w:rPr>
-          <w:b/>
-          <w:sz w:val="24"/>
-        </w:rPr>
-        <w:t xml:space="preserve">. </w:t>
-      </w:r>
-      <w:r>
-        <w:rPr>
-          <w:rFonts w:hint="eastAsia"/>
-          <w:b/>
-          <w:sz w:val="24"/>
-        </w:rPr>
-        <w:t>专家名单</w:t>
-      </w:r>
-    </w:p>
-    <w:tbl>
-      <w:tblPr>
-        <w:tblStyle w:val="5-3"/>
-        <w:tblW w:w="0" w:type="auto"/>
-        <w:jc w:val="center"/>
-        <w:tblBorders>
-          <w:top w:val="single" w:sz="4" w:space="0" w:color="auto"/>
-          <w:left w:val="single" w:sz="4" w:space="0" w:color="auto"/>
-          <w:bottom w:val="single" w:sz="4" w:space="0" w:color="auto"/>
-          <w:right w:val="single" w:sz="4" w:space="0" w:color="auto"/>
-          <w:insideH w:val="single" w:sz="4" w:space="0" w:color="auto"/>
-          <w:insideV w:val="single" w:sz="4" w:space="0" w:color="auto"/>
-        </w:tblBorders>
-        <w:tblLook w:val="04A0" w:firstRow="1" w:lastRow="0" w:firstColumn="1" w:lastColumn="0" w:noHBand="0" w:noVBand="1"/>
-      </w:tblPr>
-      <w:tblGrid>
-        <w:gridCol w:w="2072"/>
-        <w:gridCol w:w="2072"/>
-        <w:gridCol w:w="2073"/>
-        <w:gridCol w:w="2073"/>
-      </w:tblGrid>
-      <w:tr>
-        <w:trPr>
-          <w:cnfStyle w:val="100000000000" w:firstRow="1" w:lastRow="0" w:firstColumn="0" w:lastColumn="0" w:oddVBand="0" w:evenVBand="0" w:oddHBand="0" w:evenHBand="0" w:firstRowFirstColumn="0" w:firstRowLastColumn="0" w:lastRowFirstColumn="0" w:lastRowLastColumn="0"/>
-          <w:jc w:val="center"/>
-        </w:trPr>
-        <w:tc>
-          <w:tcPr>
-            <w:cnfStyle w:val="001000000000" w:firstRow="0" w:lastRow="0" w:firstColumn="1" w:lastColumn="0" w:oddVBand="0" w:evenVBand="0" w:oddHBand="0" w:evenHBand="0" w:firstRowFirstColumn="0" w:firstRowLastColumn="0" w:lastRowFirstColumn="0" w:lastRowLastColumn="0"/>
-            <w:tcW w:w="2072" w:type="dxa"/>
-            <w:tcBorders>
-              <w:top w:val="none" w:sz="0" w:space="0" w:color="auto"/>
-              <w:left w:val="none" w:sz="0" w:space="0" w:color="auto"/>
-              <w:right w:val="none" w:sz="0" w:space="0" w:color="auto"/>
-            </w:tcBorders>
-          </w:tcPr>
-          <w:p>
-            <w:pPr>
-              <w:ind w:firstLineChars="0" w:firstLine="0"/>
-              <w:jc w:val="center"/>
-              <w:rPr>
-                <w:rFonts w:hint="eastAsia"/>
-              </w:rPr>
-            </w:pPr>
-            <w:r>
-              <w:rPr>
-                <w:rFonts w:hint="eastAsia"/>
-              </w:rPr>
-              <w:t>序号</w:t>
-            </w:r>
-          </w:p>
-        </w:tc>
-        <w:tc>
-          <w:tcPr>
-            <w:tcW w:w="2072" w:type="dxa"/>
-            <w:tcBorders>
-              <w:top w:val="none" w:sz="0" w:space="0" w:color="auto"/>
-              <w:left w:val="none" w:sz="0" w:space="0" w:color="auto"/>
-              <w:right w:val="none" w:sz="0" w:space="0" w:color="auto"/>
-            </w:tcBorders>
-          </w:tcPr>
-          <w:p>
-            <w:pPr>
-              <w:ind w:firstLineChars="0" w:firstLine="0"/>
-              <w:jc w:val="center"/>
-              <w:cnfStyle w:val="100000000000" w:firstRow="1" w:lastRow="0" w:firstColumn="0" w:lastColumn="0" w:oddVBand="0" w:evenVBand="0" w:oddHBand="0" w:evenHBand="0" w:firstRowFirstColumn="0" w:firstRowLastColumn="0" w:lastRowFirstColumn="0" w:lastRowLastColumn="0"/>
-              <w:rPr>
-                <w:rFonts w:hint="eastAsia"/>
-              </w:rPr>
-            </w:pPr>
-            <w:r>
-              <w:rPr>
-                <w:rFonts w:hint="eastAsia"/>
-              </w:rPr>
-              <w:t>专家姓名</w:t>
-            </w:r>
-          </w:p>
-        </w:tc>
-        <w:tc>
-          <w:tcPr>
-            <w:tcW w:w="2073" w:type="dxa"/>
-            <w:tcBorders>
-              <w:top w:val="none" w:sz="0" w:space="0" w:color="auto"/>
-              <w:left w:val="none" w:sz="0" w:space="0" w:color="auto"/>
-              <w:right w:val="none" w:sz="0" w:space="0" w:color="auto"/>
-            </w:tcBorders>
-          </w:tcPr>
-          <w:p>
-            <w:pPr>
-              <w:ind w:firstLineChars="0" w:firstLine="0"/>
-              <w:jc w:val="center"/>
-              <w:cnfStyle w:val="100000000000" w:firstRow="1" w:lastRow="0" w:firstColumn="0" w:lastColumn="0" w:oddVBand="0" w:evenVBand="0" w:oddHBand="0" w:evenHBand="0" w:firstRowFirstColumn="0" w:firstRowLastColumn="0" w:lastRowFirstColumn="0" w:lastRowLastColumn="0"/>
-              <w:rPr>
-                <w:rFonts w:hint="eastAsia"/>
-              </w:rPr>
-            </w:pPr>
-            <w:r>
-              <w:rPr>
-                <w:rFonts w:hint="eastAsia"/>
-              </w:rPr>
-              <w:t>联系方式</w:t>
-            </w:r>
-          </w:p>
-        </w:tc>
-        <w:tc>
-          <w:tcPr>
-            <w:tcW w:w="2073" w:type="dxa"/>
-            <w:tcBorders>
-              <w:top w:val="none" w:sz="0" w:space="0" w:color="auto"/>
-              <w:left w:val="none" w:sz="0" w:space="0" w:color="auto"/>
-              <w:right w:val="none" w:sz="0" w:space="0" w:color="auto"/>
-            </w:tcBorders>
-          </w:tcPr>
-          <w:p>
-            <w:pPr>
-              <w:ind w:firstLineChars="0" w:firstLine="0"/>
-              <w:jc w:val="center"/>
-              <w:cnfStyle w:val="100000000000" w:firstRow="1" w:lastRow="0" w:firstColumn="0" w:lastColumn="0" w:oddVBand="0" w:evenVBand="0" w:oddHBand="0" w:evenHBand="0" w:firstRowFirstColumn="0" w:firstRowLastColumn="0" w:lastRowFirstColumn="0" w:lastRowLastColumn="0"/>
-              <w:rPr>
-                <w:rFonts w:hint="eastAsia"/>
-              </w:rPr>
-            </w:pPr>
-            <w:r>
-              <w:rPr>
-                <w:rFonts w:hint="eastAsia"/>
-              </w:rPr>
-              <w:t>实际投票数</w:t>
-            </w:r>
-          </w:p>
-        </w:tc>
-      </w:tr>
-      <w:tr>
-        <w:trPr>
-          <w:cnfStyle w:val="000000100000" w:firstRow="0" w:lastRow="0" w:firstColumn="0" w:lastColumn="0" w:oddVBand="0" w:evenVBand="0" w:oddHBand="1" w:evenHBand="0" w:firstRowFirstColumn="0" w:firstRowLastColumn="0" w:lastRowFirstColumn="0" w:lastRowLastColumn="0"/>
-          <w:jc w:val="center"/>
-        </w:trPr>
-        <w:tc>
-          <w:tcPr>
-            <w:cnfStyle w:val="001000000000" w:firstRow="0" w:lastRow="0" w:firstColumn="1" w:lastColumn="0" w:oddVBand="0" w:evenVBand="0" w:oddHBand="0" w:evenHBand="0" w:firstRowFirstColumn="0" w:firstRowLastColumn="0" w:lastRowFirstColumn="0" w:lastRowLastColumn="0"/>
-            <w:tcW w:w="2072" w:type="dxa"/>
-            <w:tcBorders>
-              <w:left w:val="none" w:sz="0" w:space="0" w:color="auto"/>
-              <w:bottom w:val="none" w:sz="0" w:space="0" w:color="auto"/>
-            </w:tcBorders>
-          </w:tcPr>
-          <w:p>
-            <w:pPr>
-              <w:ind w:firstLineChars="0" w:firstLine="0"/>
-              <w:jc w:val="center"/>
-            </w:pPr>
-            <w:fldSimple w:instr=" MERGEFIELD t2_id \* MERGEFORMAT ">
+            <w:fldSimple w:instr=" MERGEFIELD t1_no \* MERGEFORMAT ">
               <w:r>
                 <w:rPr>
                   <w:noProof/>
                 </w:rPr>
-                <w:t>«t2_id»</w:t>
-              </w:r>
-            </w:fldSimple>
-          </w:p>
-        </w:tc>
-        <w:tc>
-          <w:tcPr>
-            <w:tcW w:w="2072" w:type="dxa"/>
-          </w:tcPr>
-          <w:p>
-            <w:pPr>
-              <w:ind w:firstLineChars="0" w:firstLine="0"/>
-              <w:jc w:val="center"/>
-              <w:cnfStyle w:val="000000100000" w:firstRow="0" w:lastRow="0" w:firstColumn="0" w:lastColumn="0" w:oddVBand="0" w:evenVBand="0" w:oddHBand="1" w:evenHBand="0" w:firstRowFirstColumn="0" w:firstRowLastColumn="0" w:lastRowFirstColumn="0" w:lastRowLastColumn="0"/>
-              <w:rPr>
-                <w:rFonts w:hint="eastAsia"/>
-              </w:rPr>
-            </w:pPr>
-            <w:fldSimple w:instr=" MERGEFIELD t2_name \* MERGEFORMAT ">
-              <w:r>
-                <w:rPr>
-                  <w:noProof/>
-                </w:rPr>
-                <w:t>«t2_name»</w:t>
-              </w:r>
-            </w:fldSimple>
-          </w:p>
-        </w:tc>
-        <w:tc>
-          <w:tcPr>
-            <w:tcW w:w="2073" w:type="dxa"/>
-          </w:tcPr>
-          <w:p>
-            <w:pPr>
-              <w:ind w:firstLineChars="0" w:firstLine="0"/>
-              <w:jc w:val="center"/>
-              <w:cnfStyle w:val="000000100000" w:firstRow="0" w:lastRow="0" w:firstColumn="0" w:lastColumn="0" w:oddVBand="0" w:evenVBand="0" w:oddHBand="1" w:evenHBand="0" w:firstRowFirstColumn="0" w:firstRowLastColumn="0" w:lastRowFirstColumn="0" w:lastRowLastColumn="0"/>
-              <w:rPr>
-                <w:rFonts w:hint="eastAsia"/>
-              </w:rPr>
-            </w:pPr>
-            <w:fldSimple w:instr=" MERGEFIELD t2_contact \* MERGEFORMAT ">
-              <w:r>
-                <w:rPr>
-                  <w:noProof/>
-                </w:rPr>
-                <w:t>«t2_contact»</w:t>
-              </w:r>
-            </w:fldSimple>
-          </w:p>
-        </w:tc>
-        <w:tc>
-          <w:tcPr>
-            <w:tcW w:w="2073" w:type="dxa"/>
-          </w:tcPr>
-          <w:p>
-            <w:pPr>
-              <w:ind w:firstLineChars="0" w:firstLine="0"/>
-              <w:jc w:val="center"/>
-              <w:cnfStyle w:val="000000100000" w:firstRow="0" w:lastRow="0" w:firstColumn="0" w:lastColumn="0" w:oddVBand="0" w:evenVBand="0" w:oddHBand="1" w:evenHBand="0" w:firstRowFirstColumn="0" w:firstRowLastColumn="0" w:lastRowFirstColumn="0" w:lastRowLastColumn="0"/>
-              <w:rPr>
-                <w:rFonts w:hint="eastAsia"/>
-              </w:rPr>
-            </w:pPr>
-            <w:fldSimple w:instr=" MERGEFIELD t2_ticket \* MERGEFORMAT ">
-              <w:r>
-                <w:rPr>
-                  <w:noProof/>
-                </w:rPr>
-                <w:t>«t2_ticket»</w:t>
+                <w:t>«t1_no»</w:t>
               </w:r>
             </w:fldSimple>
           </w:p>
@@ -704,252 +385,286 @@
           <w:b/>
           <w:sz w:val="24"/>
         </w:rPr>
-        <w:t>3</w:t>
-      </w:r>
-      <w:r>
+        <w:t>二，专家确认签字</w:t>
+      </w:r>
+    </w:p>
+    <w:p>
+      <w:pPr>
+        <w:ind w:firstLineChars="0" w:firstLine="420"/>
         <w:rPr>
           <w:b/>
           <w:sz w:val="24"/>
         </w:rPr>
-        <w:t xml:space="preserve">. </w:t>
-      </w:r>
+      </w:pPr>
       <w:r>
         <w:rPr>
           <w:rFonts w:hint="eastAsia"/>
           <w:b/>
+          <w:noProof/>
           <w:sz w:val="24"/>
         </w:rPr>
-        <w:t>博士后名单</w:t>
+        <mc:AlternateContent>
+          <mc:Choice Requires="wps">
+            <w:drawing>
+              <wp:inline distT="0" distB="0" distL="0" distR="0">
+                <wp:extent cx="4999029" cy="3300195"/>
+                <wp:effectExtent l="0" t="0" r="17780" b="14605"/>
+                <wp:docPr id="1" name="文本框 1"/>
+                <wp:cNvGraphicFramePr/>
+                <a:graphic xmlns:a="http://schemas.openxmlformats.org/drawingml/2006/main">
+                  <a:graphicData uri="http://schemas.microsoft.com/office/word/2010/wordprocessingShape">
+                    <wps:wsp>
+                      <wps:cNvSpPr txBox="1"/>
+                      <wps:spPr>
+                        <a:xfrm>
+                          <a:off x="0" y="0"/>
+                          <a:ext cx="4999029" cy="3300195"/>
+                        </a:xfrm>
+                        <a:prstGeom prst="rect">
+                          <a:avLst/>
+                        </a:prstGeom>
+                        <a:solidFill>
+                          <a:schemeClr val="lt1"/>
+                        </a:solidFill>
+                        <a:ln w="6350">
+                          <a:solidFill>
+                            <a:prstClr val="black"/>
+                          </a:solidFill>
+                        </a:ln>
+                      </wps:spPr>
+                      <wps:txbx>
+                        <w:txbxContent>
+                          <w:p>
+                            <w:pPr>
+                              <w:ind w:firstLine="420"/>
+                            </w:pPr>
+                            <w:r>
+                              <w:rPr>
+                                <w:rFonts w:hint="eastAsia"/>
+                              </w:rPr>
+                              <w:t>专家签字：</w:t>
+                            </w:r>
+                          </w:p>
+                          <w:p>
+                            <w:pPr>
+                              <w:ind w:firstLine="420"/>
+                            </w:pPr>
+                          </w:p>
+                          <w:p>
+                            <w:pPr>
+                              <w:ind w:firstLine="420"/>
+                            </w:pPr>
+                          </w:p>
+                          <w:p>
+                            <w:pPr>
+                              <w:ind w:firstLine="420"/>
+                            </w:pPr>
+                          </w:p>
+                          <w:p>
+                            <w:pPr>
+                              <w:ind w:firstLine="420"/>
+                            </w:pPr>
+                          </w:p>
+                          <w:p>
+                            <w:pPr>
+                              <w:ind w:firstLine="420"/>
+                            </w:pPr>
+                          </w:p>
+                          <w:p>
+                            <w:pPr>
+                              <w:ind w:firstLine="420"/>
+                            </w:pPr>
+                          </w:p>
+                          <w:p>
+                            <w:pPr>
+                              <w:ind w:firstLine="420"/>
+                            </w:pPr>
+                          </w:p>
+                        </w:txbxContent>
+                      </wps:txbx>
+                      <wps:bodyPr rot="0" spcFirstLastPara="0" vertOverflow="overflow" horzOverflow="overflow" vert="horz" wrap="square" lIns="91440" tIns="45720" rIns="91440" bIns="45720" numCol="1" spcCol="0" rtlCol="0" fromWordArt="0" anchor="t" anchorCtr="0" forceAA="0" compatLnSpc="1">
+                        <a:prstTxWarp prst="textNoShape">
+                          <a:avLst/>
+                        </a:prstTxWarp>
+                        <a:noAutofit/>
+                      </wps:bodyPr>
+                    </wps:wsp>
+                  </a:graphicData>
+                </a:graphic>
+              </wp:inline>
+            </w:drawing>
+          </mc:Choice>
+          <mc:Fallback>
+            <w:pict>
+              <v:shapetype id="_x0000_t202" coordsize="21600,21600" o:spt="202" path="m,l,21600r21600,l21600,xe">
+                <v:stroke joinstyle="miter"/>
+                <v:path gradientshapeok="t" o:connecttype="rect"/>
+              </v:shapetype>
+              <v:shape id="文本框 1" o:spid="_x0000_s1026" type="#_x0000_t202" style="width:393.6pt;height:259.85pt;visibility:visible;mso-wrap-style:square;mso-left-percent:-10001;mso-top-percent:-10001;mso-position-horizontal:absolute;mso-position-horizontal-relative:char;mso-position-vertical:absolute;mso-position-vertical-relative:line;mso-left-percent:-10001;mso-top-percent:-10001;v-text-anchor:top" o:gfxdata="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" fillcolor="white [3201]" strokeweight=".5pt">
+                <v:textbox>
+                  <w:txbxContent>
+                    <w:p>
+                      <w:pPr>
+                        <w:ind w:firstLine="420"/>
+                      </w:pPr>
+                      <w:r>
+                        <w:rPr>
+                          <w:rFonts w:hint="eastAsia"/>
+                        </w:rPr>
+                        <w:t>专家签字：</w:t>
+                      </w:r>
+                    </w:p>
+                    <w:p>
+                      <w:pPr>
+                        <w:ind w:firstLine="420"/>
+                      </w:pPr>
+                    </w:p>
+                    <w:p>
+                      <w:pPr>
+                        <w:ind w:firstLine="420"/>
+                      </w:pPr>
+                    </w:p>
+                    <w:p>
+                      <w:pPr>
+                        <w:ind w:firstLine="420"/>
+                      </w:pPr>
+                    </w:p>
+                    <w:p>
+                      <w:pPr>
+                        <w:ind w:firstLine="420"/>
+                      </w:pPr>
+                    </w:p>
+                    <w:p>
+                      <w:pPr>
+                        <w:ind w:firstLine="420"/>
+                      </w:pPr>
+                    </w:p>
+                    <w:p>
+                      <w:pPr>
+                        <w:ind w:firstLine="420"/>
+                      </w:pPr>
+                    </w:p>
+                    <w:p>
+                      <w:pPr>
+                        <w:ind w:firstLine="420"/>
+                      </w:pPr>
+                    </w:p>
+                  </w:txbxContent>
+                </v:textbox>
+                <w10:anchorlock/>
+              </v:shape>
+            </w:pict>
+          </mc:Fallback>
+        </mc:AlternateContent>
       </w:r>
     </w:p>
-    <w:tbl>
-      <w:tblPr>
-        <w:tblStyle w:val="5-3"/>
-        <w:tblW w:w="0" w:type="auto"/>
-        <w:tblBorders>
-          <w:top w:val="single" w:sz="4" w:space="0" w:color="auto"/>
-          <w:left w:val="single" w:sz="4" w:space="0" w:color="auto"/>
-          <w:bottom w:val="single" w:sz="4" w:space="0" w:color="auto"/>
-          <w:right w:val="single" w:sz="4" w:space="0" w:color="auto"/>
-          <w:insideH w:val="single" w:sz="4" w:space="0" w:color="auto"/>
-          <w:insideV w:val="single" w:sz="4" w:space="0" w:color="auto"/>
-        </w:tblBorders>
-        <w:tblLook w:val="04A0" w:firstRow="1" w:lastRow="0" w:firstColumn="1" w:lastColumn="0" w:noHBand="0" w:noVBand="1"/>
-      </w:tblPr>
-      <w:tblGrid>
-        <w:gridCol w:w="2072"/>
-        <w:gridCol w:w="2072"/>
-        <w:gridCol w:w="2073"/>
-        <w:gridCol w:w="2073"/>
-      </w:tblGrid>
-      <w:tr>
-        <w:trPr>
-          <w:cnfStyle w:val="100000000000" w:firstRow="1" w:lastRow="0" w:firstColumn="0" w:lastColumn="0" w:oddVBand="0" w:evenVBand="0" w:oddHBand="0" w:evenHBand="0" w:firstRowFirstColumn="0" w:firstRowLastColumn="0" w:lastRowFirstColumn="0" w:lastRowLastColumn="0"/>
-        </w:trPr>
-        <w:tc>
-          <w:tcPr>
-            <w:cnfStyle w:val="001000000000" w:firstRow="0" w:lastRow="0" w:firstColumn="1" w:lastColumn="0" w:oddVBand="0" w:evenVBand="0" w:oddHBand="0" w:evenHBand="0" w:firstRowFirstColumn="0" w:firstRowLastColumn="0" w:lastRowFirstColumn="0" w:lastRowLastColumn="0"/>
-            <w:tcW w:w="2072" w:type="dxa"/>
-            <w:tcBorders>
-              <w:top w:val="none" w:sz="0" w:space="0" w:color="auto"/>
-              <w:left w:val="none" w:sz="0" w:space="0" w:color="auto"/>
-              <w:right w:val="none" w:sz="0" w:space="0" w:color="auto"/>
-            </w:tcBorders>
-          </w:tcPr>
-          <w:p>
-            <w:pPr>
-              <w:ind w:firstLineChars="0" w:firstLine="0"/>
-              <w:jc w:val="center"/>
-              <w:rPr>
-                <w:rFonts w:hint="eastAsia"/>
-              </w:rPr>
-            </w:pPr>
-            <w:r>
-              <w:rPr>
-                <w:rFonts w:hint="eastAsia"/>
-              </w:rPr>
-              <w:t>序号</w:t>
-            </w:r>
-          </w:p>
-        </w:tc>
-        <w:tc>
-          <w:tcPr>
-            <w:tcW w:w="2072" w:type="dxa"/>
-            <w:tcBorders>
-              <w:top w:val="none" w:sz="0" w:space="0" w:color="auto"/>
-              <w:left w:val="none" w:sz="0" w:space="0" w:color="auto"/>
-              <w:right w:val="none" w:sz="0" w:space="0" w:color="auto"/>
-            </w:tcBorders>
-          </w:tcPr>
-          <w:p>
-            <w:pPr>
-              <w:ind w:firstLineChars="0" w:firstLine="0"/>
-              <w:jc w:val="center"/>
-              <w:cnfStyle w:val="100000000000" w:firstRow="1" w:lastRow="0" w:firstColumn="0" w:lastColumn="0" w:oddVBand="0" w:evenVBand="0" w:oddHBand="0" w:evenHBand="0" w:firstRowFirstColumn="0" w:firstRowLastColumn="0" w:lastRowFirstColumn="0" w:lastRowLastColumn="0"/>
-              <w:rPr>
-                <w:rFonts w:hint="eastAsia"/>
-              </w:rPr>
-            </w:pPr>
-            <w:r>
-              <w:rPr>
-                <w:rFonts w:hint="eastAsia"/>
-              </w:rPr>
-              <w:t>博士后姓名</w:t>
-            </w:r>
-          </w:p>
-        </w:tc>
-        <w:tc>
-          <w:tcPr>
-            <w:tcW w:w="2073" w:type="dxa"/>
-            <w:tcBorders>
-              <w:top w:val="none" w:sz="0" w:space="0" w:color="auto"/>
-              <w:left w:val="none" w:sz="0" w:space="0" w:color="auto"/>
-              <w:right w:val="none" w:sz="0" w:space="0" w:color="auto"/>
-            </w:tcBorders>
-          </w:tcPr>
-          <w:p>
-            <w:pPr>
-              <w:ind w:firstLineChars="0" w:firstLine="0"/>
-              <w:jc w:val="center"/>
-              <w:cnfStyle w:val="100000000000" w:firstRow="1" w:lastRow="0" w:firstColumn="0" w:lastColumn="0" w:oddVBand="0" w:evenVBand="0" w:oddHBand="0" w:evenHBand="0" w:firstRowFirstColumn="0" w:firstRowLastColumn="0" w:lastRowFirstColumn="0" w:lastRowLastColumn="0"/>
-              <w:rPr>
-                <w:rFonts w:hint="eastAsia"/>
-              </w:rPr>
-            </w:pPr>
-            <w:r>
-              <w:rPr>
-                <w:rFonts w:hint="eastAsia"/>
-              </w:rPr>
-              <w:t>联系方式</w:t>
-            </w:r>
-          </w:p>
-        </w:tc>
-        <w:tc>
-          <w:tcPr>
-            <w:tcW w:w="2073" w:type="dxa"/>
-            <w:tcBorders>
-              <w:top w:val="none" w:sz="0" w:space="0" w:color="auto"/>
-              <w:left w:val="none" w:sz="0" w:space="0" w:color="auto"/>
-              <w:right w:val="none" w:sz="0" w:space="0" w:color="auto"/>
-            </w:tcBorders>
-          </w:tcPr>
-          <w:p>
-            <w:pPr>
-              <w:ind w:firstLineChars="0" w:firstLine="0"/>
-              <w:jc w:val="center"/>
-              <w:cnfStyle w:val="100000000000" w:firstRow="1" w:lastRow="0" w:firstColumn="0" w:lastColumn="0" w:oddVBand="0" w:evenVBand="0" w:oddHBand="0" w:evenHBand="0" w:firstRowFirstColumn="0" w:firstRowLastColumn="0" w:lastRowFirstColumn="0" w:lastRowLastColumn="0"/>
-              <w:rPr>
-                <w:rFonts w:hint="eastAsia"/>
-              </w:rPr>
-            </w:pPr>
-            <w:r>
-              <w:rPr>
-                <w:rFonts w:hint="eastAsia"/>
-              </w:rPr>
-              <w:t>得票数</w:t>
-            </w:r>
-          </w:p>
-        </w:tc>
-      </w:tr>
-      <w:tr>
-        <w:trPr>
-          <w:cnfStyle w:val="000000100000" w:firstRow="0" w:lastRow="0" w:firstColumn="0" w:lastColumn="0" w:oddVBand="0" w:evenVBand="0" w:oddHBand="1" w:evenHBand="0" w:firstRowFirstColumn="0" w:firstRowLastColumn="0" w:lastRowFirstColumn="0" w:lastRowLastColumn="0"/>
-        </w:trPr>
-        <w:tc>
-          <w:tcPr>
-            <w:cnfStyle w:val="001000000000" w:firstRow="0" w:lastRow="0" w:firstColumn="1" w:lastColumn="0" w:oddVBand="0" w:evenVBand="0" w:oddHBand="0" w:evenHBand="0" w:firstRowFirstColumn="0" w:firstRowLastColumn="0" w:lastRowFirstColumn="0" w:lastRowLastColumn="0"/>
-            <w:tcW w:w="2072" w:type="dxa"/>
-            <w:tcBorders>
-              <w:left w:val="none" w:sz="0" w:space="0" w:color="auto"/>
-              <w:bottom w:val="none" w:sz="0" w:space="0" w:color="auto"/>
-            </w:tcBorders>
-          </w:tcPr>
-          <w:p>
-            <w:pPr>
-              <w:ind w:firstLineChars="0" w:firstLine="0"/>
-              <w:jc w:val="center"/>
-            </w:pPr>
-            <w:fldSimple w:instr=" MERGEFIELD t3_id \* MERGEFORMAT ">
-              <w:r>
-                <w:rPr>
-                  <w:noProof/>
-                </w:rPr>
-                <w:t>«t3_id»</w:t>
-              </w:r>
-            </w:fldSimple>
-          </w:p>
-        </w:tc>
-        <w:tc>
-          <w:tcPr>
-            <w:tcW w:w="2072" w:type="dxa"/>
-          </w:tcPr>
-          <w:p>
-            <w:pPr>
-              <w:ind w:firstLineChars="0" w:firstLine="0"/>
-              <w:jc w:val="center"/>
-              <w:cnfStyle w:val="000000100000" w:firstRow="0" w:lastRow="0" w:firstColumn="0" w:lastColumn="0" w:oddVBand="0" w:evenVBand="0" w:oddHBand="1" w:evenHBand="0" w:firstRowFirstColumn="0" w:firstRowLastColumn="0" w:lastRowFirstColumn="0" w:lastRowLastColumn="0"/>
-              <w:rPr>
-                <w:rFonts w:hint="eastAsia"/>
-              </w:rPr>
-            </w:pPr>
-            <w:fldSimple w:instr=" MERGEFIELD t3_name \* MERGEFORMAT ">
-              <w:r>
-                <w:rPr>
-                  <w:noProof/>
-                </w:rPr>
-                <w:t>«t3_name»</w:t>
-              </w:r>
-            </w:fldSimple>
-          </w:p>
-        </w:tc>
-        <w:tc>
-          <w:tcPr>
-            <w:tcW w:w="2073" w:type="dxa"/>
-          </w:tcPr>
-          <w:p>
-            <w:pPr>
-              <w:ind w:firstLineChars="0" w:firstLine="0"/>
-              <w:jc w:val="center"/>
-              <w:cnfStyle w:val="000000100000" w:firstRow="0" w:lastRow="0" w:firstColumn="0" w:lastColumn="0" w:oddVBand="0" w:evenVBand="0" w:oddHBand="1" w:evenHBand="0" w:firstRowFirstColumn="0" w:firstRowLastColumn="0" w:lastRowFirstColumn="0" w:lastRowLastColumn="0"/>
-              <w:rPr>
-                <w:rFonts w:hint="eastAsia"/>
-              </w:rPr>
-            </w:pPr>
-            <w:fldSimple w:instr=" MERGEFIELD t3_contact \* MERGEFORMAT ">
-              <w:r>
-                <w:rPr>
-                  <w:noProof/>
-                </w:rPr>
-                <w:t>«t3_contact»</w:t>
-              </w:r>
-            </w:fldSimple>
-          </w:p>
-        </w:tc>
-        <w:tc>
-          <w:tcPr>
-            <w:tcW w:w="2073" w:type="dxa"/>
-          </w:tcPr>
-          <w:p>
-            <w:pPr>
-              <w:ind w:firstLineChars="0" w:firstLine="0"/>
-              <w:jc w:val="center"/>
-              <w:cnfStyle w:val="000000100000" w:firstRow="0" w:lastRow="0" w:firstColumn="0" w:lastColumn="0" w:oddVBand="0" w:evenVBand="0" w:oddHBand="1" w:evenHBand="0" w:firstRowFirstColumn="0" w:firstRowLastColumn="0" w:lastRowFirstColumn="0" w:lastRowLastColumn="0"/>
-              <w:rPr>
-                <w:rFonts w:hint="eastAsia"/>
-              </w:rPr>
-            </w:pPr>
-            <w:fldSimple w:instr=" MERGEFIELD t3_ticket \* MERGEFORMAT ">
-              <w:r>
-                <w:rPr>
-                  <w:noProof/>
-                </w:rPr>
-                <w:t>«t3_ticket»</w:t>
-              </w:r>
-            </w:fldSimple>
-          </w:p>
-        </w:tc>
-      </w:tr>
-    </w:tbl>
+    <w:p>
+      <w:pPr>
+        <w:widowControl/>
+        <w:ind w:firstLine="540"/>
+        <w:jc w:val="right"/>
+        <w:textAlignment w:val="baseline"/>
+        <w:rPr>
+          <w:rFonts w:ascii="宋体" w:eastAsia="宋体" w:hAnsi="宋体" w:cs="宋体"/>
+          <w:kern w:val="0"/>
+          <w:sz w:val="24"/>
+        </w:rPr>
+      </w:pPr>
+      <w:r>
+        <w:rPr>
+          <w:rFonts w:ascii="黑体" w:eastAsia="黑体" w:hAnsi="黑体" w:cs="宋体" w:hint="eastAsia"/>
+          <w:kern w:val="0"/>
+          <w:sz w:val="27"/>
+          <w:szCs w:val="27"/>
+          <w:bdr w:val="none" w:sz="0" w:space="0" w:color="auto" w:frame="1"/>
+        </w:rPr>
+        <w:t>人事部博士后办公室</w:t>
+      </w:r>
+    </w:p>
+    <w:p>
+      <w:pPr>
+        <w:ind w:left="300" w:firstLine="540"/>
+        <w:jc w:val="right"/>
+        <w:rPr>
+          <w:rFonts w:ascii="黑体" w:eastAsia="黑体" w:hAnsi="黑体" w:cs="宋体"/>
+          <w:kern w:val="0"/>
+          <w:sz w:val="27"/>
+          <w:szCs w:val="27"/>
+          <w:bdr w:val="none" w:sz="0" w:space="0" w:color="auto" w:frame="1"/>
+        </w:rPr>
+      </w:pPr>
+      <w:r>
+        <w:rPr>
+          <w:rFonts w:ascii="黑体" w:eastAsia="黑体" w:hAnsi="黑体" w:cs="宋体"/>
+          <w:kern w:val="0"/>
+          <w:sz w:val="27"/>
+          <w:szCs w:val="27"/>
+          <w:bdr w:val="none" w:sz="0" w:space="0" w:color="auto" w:frame="1"/>
+        </w:rPr>
+        <w:lastRenderedPageBreak/>
+        <w:fldChar w:fldCharType="begin"/>
+      </w:r>
+      <w:r>
+        <w:rPr>
+          <w:rFonts w:ascii="黑体" w:eastAsia="黑体" w:hAnsi="黑体" w:cs="宋体"/>
+          <w:kern w:val="0"/>
+          <w:sz w:val="27"/>
+          <w:szCs w:val="27"/>
+          <w:bdr w:val="none" w:sz="0" w:space="0" w:color="auto" w:frame="1"/>
+        </w:rPr>
+        <w:instrText xml:space="preserve"> MERGEFIELD now \* MERGEFORMAT </w:instrText>
+      </w:r>
+      <w:r>
+        <w:rPr>
+          <w:rFonts w:ascii="黑体" w:eastAsia="黑体" w:hAnsi="黑体" w:cs="宋体"/>
+          <w:kern w:val="0"/>
+          <w:sz w:val="27"/>
+          <w:szCs w:val="27"/>
+          <w:bdr w:val="none" w:sz="0" w:space="0" w:color="auto" w:frame="1"/>
+        </w:rPr>
+        <w:fldChar w:fldCharType="separate"/>
+      </w:r>
+      <w:r>
+        <w:rPr>
+          <w:rFonts w:ascii="Calibri" w:eastAsia="黑体" w:hAnsi="Calibri" w:cs="Calibri"/>
+          <w:kern w:val="0"/>
+          <w:sz w:val="27"/>
+          <w:szCs w:val="27"/>
+          <w:bdr w:val="none" w:sz="0" w:space="0" w:color="auto" w:frame="1"/>
+        </w:rPr>
+        <w:t>«</w:t>
+      </w:r>
+      <w:r>
+        <w:rPr>
+          <w:rFonts w:ascii="黑体" w:eastAsia="黑体" w:hAnsi="黑体" w:cs="宋体"/>
+          <w:kern w:val="0"/>
+          <w:sz w:val="27"/>
+          <w:szCs w:val="27"/>
+          <w:bdr w:val="none" w:sz="0" w:space="0" w:color="auto" w:frame="1"/>
+        </w:rPr>
+        <w:t>now</w:t>
+      </w:r>
+      <w:r>
+        <w:rPr>
+          <w:rFonts w:ascii="Calibri" w:eastAsia="黑体" w:hAnsi="Calibri" w:cs="Calibri"/>
+          <w:kern w:val="0"/>
+          <w:sz w:val="27"/>
+          <w:szCs w:val="27"/>
+          <w:bdr w:val="none" w:sz="0" w:space="0" w:color="auto" w:frame="1"/>
+        </w:rPr>
+        <w:t>»</w:t>
+      </w:r>
+      <w:r>
+        <w:rPr>
+          <w:rFonts w:ascii="黑体" w:eastAsia="黑体" w:hAnsi="黑体" w:cs="宋体"/>
+          <w:kern w:val="0"/>
+          <w:sz w:val="27"/>
+          <w:szCs w:val="27"/>
+          <w:bdr w:val="none" w:sz="0" w:space="0" w:color="auto" w:frame="1"/>
+        </w:rPr>
+        <w:fldChar w:fldCharType="end"/>
+      </w:r>
+    </w:p>
     <w:p>
       <w:pPr>
         <w:ind w:firstLineChars="0" w:firstLine="420"/>
@@ -967,18 +682,6 @@
           <w:sz w:val="24"/>
         </w:rPr>
       </w:pPr>
-    </w:p>
-    <w:p>
-      <w:pPr>
-        <w:ind w:firstLineChars="0" w:firstLine="420"/>
-        <w:rPr>
-          <w:rFonts w:hint="eastAsia"/>
-          <w:b/>
-          <w:sz w:val="24"/>
-        </w:rPr>
-      </w:pPr>
-      <w:bookmarkStart w:id="0" w:name="_GoBack"/>
-      <w:bookmarkEnd w:id="0"/>
     </w:p>
     <w:sectPr>
       <w:pgSz w:w="11900" w:h="16840"/>

--- a/voting_template.docx
+++ b/voting_template.docx
@@ -40,42 +40,81 @@
         </w:rPr>
         <w:t>北京大学博雅博士后投票工作于</w:t>
       </w:r>
-      <w:fldSimple w:instr=" MERGEFIELD now \* MERGEFORMAT ">
-        <w:r>
-          <w:rPr>
-            <w:noProof/>
-          </w:rPr>
-          <w:t>«now»</w:t>
-        </w:r>
-      </w:fldSimple>
+      <w:r>
+        <w:fldChar w:fldCharType="begin"/>
+      </w:r>
+      <w:r>
+        <w:instrText xml:space="preserve"> MERGEFIELD now \* MERGEFORMAT </w:instrText>
+      </w:r>
+      <w:r>
+        <w:fldChar w:fldCharType="separate"/>
+      </w:r>
+      <w:r>
+        <w:rPr>
+          <w:noProof/>
+        </w:rPr>
+        <w:t>«now»</w:t>
+      </w:r>
+      <w:r>
+        <w:rPr>
+          <w:noProof/>
+        </w:rPr>
+        <w:fldChar w:fldCharType="end"/>
+      </w:r>
       <w:r>
         <w:rPr>
           <w:rFonts w:hint="eastAsia"/>
         </w:rPr>
         <w:t>进行，此次投票共计参与投票的专家人数</w:t>
       </w:r>
-      <w:fldSimple w:instr=" MERGEFIELD pro_count \* MERGEFORMAT ">
-        <w:r>
-          <w:rPr>
-            <w:noProof/>
-          </w:rPr>
-          <w:t>«pro_count»</w:t>
-        </w:r>
-      </w:fldSimple>
+      <w:r>
+        <w:fldChar w:fldCharType="begin"/>
+      </w:r>
+      <w:r>
+        <w:instrText xml:space="preserve"> MERGEFIELD pro_count \* MERGEFORMAT </w:instrText>
+      </w:r>
+      <w:r>
+        <w:fldChar w:fldCharType="separate"/>
+      </w:r>
+      <w:r>
+        <w:rPr>
+          <w:noProof/>
+        </w:rPr>
+        <w:t>«pro_count»</w:t>
+      </w:r>
+      <w:r>
+        <w:rPr>
+          <w:noProof/>
+        </w:rPr>
+        <w:fldChar w:fldCharType="end"/>
+      </w:r>
       <w:r>
         <w:rPr>
           <w:rFonts w:hint="eastAsia"/>
         </w:rPr>
         <w:t>，博士后人数</w:t>
       </w:r>
-      <w:fldSimple w:instr=" MERGEFIELD phd_count \* MERGEFORMAT ">
-        <w:r>
-          <w:rPr>
-            <w:noProof/>
-          </w:rPr>
-          <w:t>«phd_count»</w:t>
-        </w:r>
-      </w:fldSimple>
+      <w:r>
+        <w:fldChar w:fldCharType="begin"/>
+      </w:r>
+      <w:r>
+        <w:instrText xml:space="preserve"> MERGEFIELD phd_count \* MERGEFORMAT </w:instrText>
+      </w:r>
+      <w:r>
+        <w:fldChar w:fldCharType="separate"/>
+      </w:r>
+      <w:r>
+        <w:rPr>
+          <w:noProof/>
+        </w:rPr>
+        <w:t>«phd_count»</w:t>
+      </w:r>
+      <w:r>
+        <w:rPr>
+          <w:noProof/>
+        </w:rPr>
+        <w:fldChar w:fldCharType="end"/>
+      </w:r>
       <w:r>
         <w:rPr>
           <w:rFonts w:hint="eastAsia"/>
@@ -133,8 +172,6 @@
         </w:rPr>
         <w:t>，</w:t>
       </w:r>
-      <w:bookmarkStart w:id="0" w:name="_GoBack"/>
-      <w:bookmarkEnd w:id="0"/>
       <w:r>
         <w:rPr>
           <w:rFonts w:hint="eastAsia"/>
@@ -297,14 +334,27 @@
             <w:pPr>
               <w:ind w:firstLine="420"/>
             </w:pPr>
-            <w:fldSimple w:instr=" MERGEFIELD t1_id \* MERGEFORMAT ">
-              <w:r>
-                <w:rPr>
-                  <w:noProof/>
-                </w:rPr>
-                <w:t>«t1_id»</w:t>
-              </w:r>
-            </w:fldSimple>
+            <w:r>
+              <w:fldChar w:fldCharType="begin"/>
+            </w:r>
+            <w:r>
+              <w:instrText xml:space="preserve"> MERGEFIELD t1_id \* MERGEFORMAT </w:instrText>
+            </w:r>
+            <w:r>
+              <w:fldChar w:fldCharType="separate"/>
+            </w:r>
+            <w:r>
+              <w:rPr>
+                <w:noProof/>
+              </w:rPr>
+              <w:t>«t1_id»</w:t>
+            </w:r>
+            <w:r>
+              <w:rPr>
+                <w:noProof/>
+              </w:rPr>
+              <w:fldChar w:fldCharType="end"/>
+            </w:r>
           </w:p>
         </w:tc>
         <w:tc>
@@ -316,14 +366,27 @@
               <w:ind w:firstLine="420"/>
               <w:cnfStyle w:val="000000100000" w:firstRow="0" w:lastRow="0" w:firstColumn="0" w:lastColumn="0" w:oddVBand="0" w:evenVBand="0" w:oddHBand="1" w:evenHBand="0" w:firstRowFirstColumn="0" w:firstRowLastColumn="0" w:lastRowFirstColumn="0" w:lastRowLastColumn="0"/>
             </w:pPr>
-            <w:fldSimple w:instr=" MERGEFIELD t1_name \* MERGEFORMAT ">
-              <w:r>
-                <w:rPr>
-                  <w:noProof/>
-                </w:rPr>
-                <w:t>«t1_name»</w:t>
-              </w:r>
-            </w:fldSimple>
+            <w:r>
+              <w:fldChar w:fldCharType="begin"/>
+            </w:r>
+            <w:r>
+              <w:instrText xml:space="preserve"> MERGEFIELD t1_name \* MERGEFORMAT </w:instrText>
+            </w:r>
+            <w:r>
+              <w:fldChar w:fldCharType="separate"/>
+            </w:r>
+            <w:r>
+              <w:rPr>
+                <w:noProof/>
+              </w:rPr>
+              <w:t>«t1_name»</w:t>
+            </w:r>
+            <w:r>
+              <w:rPr>
+                <w:noProof/>
+              </w:rPr>
+              <w:fldChar w:fldCharType="end"/>
+            </w:r>
           </w:p>
         </w:tc>
         <w:tc>
@@ -335,14 +398,27 @@
               <w:ind w:firstLine="420"/>
               <w:cnfStyle w:val="000000100000" w:firstRow="0" w:lastRow="0" w:firstColumn="0" w:lastColumn="0" w:oddVBand="0" w:evenVBand="0" w:oddHBand="1" w:evenHBand="0" w:firstRowFirstColumn="0" w:firstRowLastColumn="0" w:lastRowFirstColumn="0" w:lastRowLastColumn="0"/>
             </w:pPr>
-            <w:fldSimple w:instr=" MERGEFIELD t1_yes \* MERGEFORMAT ">
-              <w:r>
-                <w:rPr>
-                  <w:noProof/>
-                </w:rPr>
-                <w:t>«t1_yes»</w:t>
-              </w:r>
-            </w:fldSimple>
+            <w:r>
+              <w:fldChar w:fldCharType="begin"/>
+            </w:r>
+            <w:r>
+              <w:instrText xml:space="preserve"> MERGEFIELD t1_yes \* MERGEFORMAT </w:instrText>
+            </w:r>
+            <w:r>
+              <w:fldChar w:fldCharType="separate"/>
+            </w:r>
+            <w:r>
+              <w:rPr>
+                <w:noProof/>
+              </w:rPr>
+              <w:t>«t1_yes»</w:t>
+            </w:r>
+            <w:r>
+              <w:rPr>
+                <w:noProof/>
+              </w:rPr>
+              <w:fldChar w:fldCharType="end"/>
+            </w:r>
           </w:p>
         </w:tc>
         <w:tc>
@@ -354,14 +430,27 @@
               <w:ind w:firstLine="420"/>
               <w:cnfStyle w:val="000000100000" w:firstRow="0" w:lastRow="0" w:firstColumn="0" w:lastColumn="0" w:oddVBand="0" w:evenVBand="0" w:oddHBand="1" w:evenHBand="0" w:firstRowFirstColumn="0" w:firstRowLastColumn="0" w:lastRowFirstColumn="0" w:lastRowLastColumn="0"/>
             </w:pPr>
-            <w:fldSimple w:instr=" MERGEFIELD t1_no \* MERGEFORMAT ">
-              <w:r>
-                <w:rPr>
-                  <w:noProof/>
-                </w:rPr>
-                <w:t>«t1_no»</w:t>
-              </w:r>
-            </w:fldSimple>
+            <w:r>
+              <w:fldChar w:fldCharType="begin"/>
+            </w:r>
+            <w:r>
+              <w:instrText xml:space="preserve"> MERGEFIELD t1_no \* MERGEFORMAT </w:instrText>
+            </w:r>
+            <w:r>
+              <w:fldChar w:fldCharType="separate"/>
+            </w:r>
+            <w:r>
+              <w:rPr>
+                <w:noProof/>
+              </w:rPr>
+              <w:t>«t1_no»</w:t>
+            </w:r>
+            <w:r>
+              <w:rPr>
+                <w:noProof/>
+              </w:rPr>
+              <w:fldChar w:fldCharType="end"/>
+            </w:r>
           </w:p>
         </w:tc>
       </w:tr>
@@ -385,8 +474,270 @@
           <w:b/>
           <w:sz w:val="24"/>
         </w:rPr>
-        <w:t>二，专家确认签字</w:t>
-      </w:r>
+        <w:t>二</w:t>
+      </w:r>
+      <w:r>
+        <w:rPr>
+          <w:rFonts w:hint="eastAsia"/>
+          <w:b/>
+          <w:sz w:val="24"/>
+        </w:rPr>
+        <w:t>，</w:t>
+      </w:r>
+      <w:r>
+        <w:rPr>
+          <w:rFonts w:hint="eastAsia"/>
+          <w:b/>
+          <w:sz w:val="24"/>
+        </w:rPr>
+        <w:t>未</w:t>
+      </w:r>
+      <w:r>
+        <w:rPr>
+          <w:b/>
+          <w:sz w:val="24"/>
+        </w:rPr>
+        <w:t>获博雅博士后项目资助的博士后名单</w:t>
+      </w:r>
+    </w:p>
+    <w:tbl>
+      <w:tblPr>
+        <w:tblStyle w:val="5-3"/>
+        <w:tblW w:w="0" w:type="auto"/>
+        <w:jc w:val="center"/>
+        <w:tblBorders>
+          <w:top w:val="single" w:sz="4" w:space="0" w:color="auto"/>
+          <w:left w:val="single" w:sz="4" w:space="0" w:color="auto"/>
+          <w:bottom w:val="single" w:sz="4" w:space="0" w:color="auto"/>
+          <w:right w:val="single" w:sz="4" w:space="0" w:color="auto"/>
+          <w:insideH w:val="single" w:sz="4" w:space="0" w:color="auto"/>
+          <w:insideV w:val="single" w:sz="4" w:space="0" w:color="auto"/>
+        </w:tblBorders>
+        <w:tblLook w:val="04A0" w:firstRow="1" w:lastRow="0" w:firstColumn="1" w:lastColumn="0" w:noHBand="0" w:noVBand="1"/>
+      </w:tblPr>
+      <w:tblGrid>
+        <w:gridCol w:w="2072"/>
+        <w:gridCol w:w="2072"/>
+        <w:gridCol w:w="2073"/>
+        <w:gridCol w:w="2073"/>
+      </w:tblGrid>
+      <w:tr>
+        <w:trPr>
+          <w:cnfStyle w:val="100000000000" w:firstRow="1" w:lastRow="0" w:firstColumn="0" w:lastColumn="0" w:oddVBand="0" w:evenVBand="0" w:oddHBand="0" w:evenHBand="0" w:firstRowFirstColumn="0" w:firstRowLastColumn="0" w:lastRowFirstColumn="0" w:lastRowLastColumn="0"/>
+          <w:jc w:val="center"/>
+        </w:trPr>
+        <w:tc>
+          <w:tcPr>
+            <w:cnfStyle w:val="001000000000" w:firstRow="0" w:lastRow="0" w:firstColumn="1" w:lastColumn="0" w:oddVBand="0" w:evenVBand="0" w:oddHBand="0" w:evenHBand="0" w:firstRowFirstColumn="0" w:firstRowLastColumn="0" w:lastRowFirstColumn="0" w:lastRowLastColumn="0"/>
+            <w:tcW w:w="2072" w:type="dxa"/>
+            <w:tcBorders>
+              <w:top w:val="none" w:sz="0" w:space="0" w:color="auto"/>
+              <w:left w:val="none" w:sz="0" w:space="0" w:color="auto"/>
+              <w:right w:val="none" w:sz="0" w:space="0" w:color="auto"/>
+            </w:tcBorders>
+          </w:tcPr>
+          <w:p>
+            <w:pPr>
+              <w:ind w:firstLineChars="0" w:firstLine="0"/>
+              <w:jc w:val="center"/>
+              <w:rPr>
+                <w:rFonts w:hint="eastAsia"/>
+              </w:rPr>
+            </w:pPr>
+            <w:r>
+              <w:rPr>
+                <w:rFonts w:hint="eastAsia"/>
+              </w:rPr>
+              <w:t>序号</w:t>
+            </w:r>
+          </w:p>
+        </w:tc>
+        <w:tc>
+          <w:tcPr>
+            <w:tcW w:w="2072" w:type="dxa"/>
+            <w:tcBorders>
+              <w:top w:val="none" w:sz="0" w:space="0" w:color="auto"/>
+              <w:left w:val="none" w:sz="0" w:space="0" w:color="auto"/>
+              <w:right w:val="none" w:sz="0" w:space="0" w:color="auto"/>
+            </w:tcBorders>
+          </w:tcPr>
+          <w:p>
+            <w:pPr>
+              <w:ind w:firstLineChars="0" w:firstLine="0"/>
+              <w:jc w:val="center"/>
+              <w:cnfStyle w:val="100000000000" w:firstRow="1" w:lastRow="0" w:firstColumn="0" w:lastColumn="0" w:oddVBand="0" w:evenVBand="0" w:oddHBand="0" w:evenHBand="0" w:firstRowFirstColumn="0" w:firstRowLastColumn="0" w:lastRowFirstColumn="0" w:lastRowLastColumn="0"/>
+              <w:rPr>
+                <w:rFonts w:hint="eastAsia"/>
+              </w:rPr>
+            </w:pPr>
+            <w:r>
+              <w:rPr>
+                <w:rFonts w:hint="eastAsia"/>
+              </w:rPr>
+              <w:t>博士后姓名</w:t>
+            </w:r>
+          </w:p>
+        </w:tc>
+        <w:tc>
+          <w:tcPr>
+            <w:tcW w:w="2073" w:type="dxa"/>
+            <w:tcBorders>
+              <w:top w:val="none" w:sz="0" w:space="0" w:color="auto"/>
+              <w:left w:val="none" w:sz="0" w:space="0" w:color="auto"/>
+              <w:right w:val="none" w:sz="0" w:space="0" w:color="auto"/>
+            </w:tcBorders>
+          </w:tcPr>
+          <w:p>
+            <w:pPr>
+              <w:ind w:firstLineChars="0" w:firstLine="0"/>
+              <w:jc w:val="center"/>
+              <w:cnfStyle w:val="100000000000" w:firstRow="1" w:lastRow="0" w:firstColumn="0" w:lastColumn="0" w:oddVBand="0" w:evenVBand="0" w:oddHBand="0" w:evenHBand="0" w:firstRowFirstColumn="0" w:firstRowLastColumn="0" w:lastRowFirstColumn="0" w:lastRowLastColumn="0"/>
+              <w:rPr>
+                <w:rFonts w:hint="eastAsia"/>
+              </w:rPr>
+            </w:pPr>
+            <w:r>
+              <w:rPr>
+                <w:rFonts w:hint="eastAsia"/>
+              </w:rPr>
+              <w:t>支持票数</w:t>
+            </w:r>
+          </w:p>
+        </w:tc>
+        <w:tc>
+          <w:tcPr>
+            <w:tcW w:w="2073" w:type="dxa"/>
+            <w:tcBorders>
+              <w:top w:val="none" w:sz="0" w:space="0" w:color="auto"/>
+              <w:left w:val="none" w:sz="0" w:space="0" w:color="auto"/>
+              <w:right w:val="none" w:sz="0" w:space="0" w:color="auto"/>
+            </w:tcBorders>
+          </w:tcPr>
+          <w:p>
+            <w:pPr>
+              <w:ind w:firstLineChars="0" w:firstLine="0"/>
+              <w:jc w:val="center"/>
+              <w:cnfStyle w:val="100000000000" w:firstRow="1" w:lastRow="0" w:firstColumn="0" w:lastColumn="0" w:oddVBand="0" w:evenVBand="0" w:oddHBand="0" w:evenHBand="0" w:firstRowFirstColumn="0" w:firstRowLastColumn="0" w:lastRowFirstColumn="0" w:lastRowLastColumn="0"/>
+              <w:rPr>
+                <w:rFonts w:hint="eastAsia"/>
+              </w:rPr>
+            </w:pPr>
+            <w:r>
+              <w:rPr>
+                <w:rFonts w:hint="eastAsia"/>
+              </w:rPr>
+              <w:t>反对票数</w:t>
+            </w:r>
+          </w:p>
+        </w:tc>
+      </w:tr>
+      <w:tr>
+        <w:trPr>
+          <w:cnfStyle w:val="000000100000" w:firstRow="0" w:lastRow="0" w:firstColumn="0" w:lastColumn="0" w:oddVBand="0" w:evenVBand="0" w:oddHBand="1" w:evenHBand="0" w:firstRowFirstColumn="0" w:firstRowLastColumn="0" w:lastRowFirstColumn="0" w:lastRowLastColumn="0"/>
+          <w:jc w:val="center"/>
+        </w:trPr>
+        <w:tc>
+          <w:tcPr>
+            <w:cnfStyle w:val="001000000000" w:firstRow="0" w:lastRow="0" w:firstColumn="1" w:lastColumn="0" w:oddVBand="0" w:evenVBand="0" w:oddHBand="0" w:evenHBand="0" w:firstRowFirstColumn="0" w:firstRowLastColumn="0" w:lastRowFirstColumn="0" w:lastRowLastColumn="0"/>
+            <w:tcW w:w="2072" w:type="dxa"/>
+            <w:tcBorders>
+              <w:left w:val="none" w:sz="0" w:space="0" w:color="auto"/>
+              <w:bottom w:val="none" w:sz="0" w:space="0" w:color="auto"/>
+            </w:tcBorders>
+          </w:tcPr>
+          <w:p>
+            <w:pPr>
+              <w:ind w:firstLineChars="0" w:firstLine="0"/>
+              <w:jc w:val="center"/>
+            </w:pPr>
+            <w:fldSimple w:instr=" MERGEFIELD t2_id \* MERGEFORMAT ">
+              <w:r>
+                <w:rPr>
+                  <w:noProof/>
+                </w:rPr>
+                <w:t>«t2_id»</w:t>
+              </w:r>
+            </w:fldSimple>
+          </w:p>
+        </w:tc>
+        <w:tc>
+          <w:tcPr>
+            <w:tcW w:w="2072" w:type="dxa"/>
+          </w:tcPr>
+          <w:p>
+            <w:pPr>
+              <w:ind w:firstLineChars="0" w:firstLine="0"/>
+              <w:jc w:val="center"/>
+              <w:cnfStyle w:val="000000100000" w:firstRow="0" w:lastRow="0" w:firstColumn="0" w:lastColumn="0" w:oddVBand="0" w:evenVBand="0" w:oddHBand="1" w:evenHBand="0" w:firstRowFirstColumn="0" w:firstRowLastColumn="0" w:lastRowFirstColumn="0" w:lastRowLastColumn="0"/>
+              <w:rPr>
+                <w:rFonts w:hint="eastAsia"/>
+              </w:rPr>
+            </w:pPr>
+            <w:fldSimple w:instr=" MERGEFIELD t2_name \* MERGEFORMAT ">
+              <w:r>
+                <w:rPr>
+                  <w:noProof/>
+                </w:rPr>
+                <w:t>«t2_name»</w:t>
+              </w:r>
+            </w:fldSimple>
+          </w:p>
+        </w:tc>
+        <w:tc>
+          <w:tcPr>
+            <w:tcW w:w="2073" w:type="dxa"/>
+          </w:tcPr>
+          <w:p>
+            <w:pPr>
+              <w:ind w:firstLineChars="0" w:firstLine="0"/>
+              <w:jc w:val="center"/>
+              <w:cnfStyle w:val="000000100000" w:firstRow="0" w:lastRow="0" w:firstColumn="0" w:lastColumn="0" w:oddVBand="0" w:evenVBand="0" w:oddHBand="1" w:evenHBand="0" w:firstRowFirstColumn="0" w:firstRowLastColumn="0" w:lastRowFirstColumn="0" w:lastRowLastColumn="0"/>
+              <w:rPr>
+                <w:rFonts w:hint="eastAsia"/>
+              </w:rPr>
+            </w:pPr>
+            <w:fldSimple w:instr=" MERGEFIELD t2_yes \* MERGEFORMAT ">
+              <w:r>
+                <w:rPr>
+                  <w:noProof/>
+                </w:rPr>
+                <w:t>«t2_yes»</w:t>
+              </w:r>
+            </w:fldSimple>
+          </w:p>
+        </w:tc>
+        <w:tc>
+          <w:tcPr>
+            <w:tcW w:w="2073" w:type="dxa"/>
+          </w:tcPr>
+          <w:p>
+            <w:pPr>
+              <w:ind w:firstLineChars="0" w:firstLine="0"/>
+              <w:jc w:val="center"/>
+              <w:cnfStyle w:val="000000100000" w:firstRow="0" w:lastRow="0" w:firstColumn="0" w:lastColumn="0" w:oddVBand="0" w:evenVBand="0" w:oddHBand="1" w:evenHBand="0" w:firstRowFirstColumn="0" w:firstRowLastColumn="0" w:lastRowFirstColumn="0" w:lastRowLastColumn="0"/>
+              <w:rPr>
+                <w:rFonts w:hint="eastAsia"/>
+              </w:rPr>
+            </w:pPr>
+            <w:fldSimple w:instr=" MERGEFIELD t2_no \* MERGEFORMAT ">
+              <w:r>
+                <w:rPr>
+                  <w:noProof/>
+                </w:rPr>
+                <w:t>«t2_no»</w:t>
+              </w:r>
+            </w:fldSimple>
+          </w:p>
+        </w:tc>
+      </w:tr>
+    </w:tbl>
+    <w:p>
+      <w:pPr>
+        <w:ind w:firstLine="420"/>
+        <w:rPr>
+          <w:rFonts w:hint="eastAsia"/>
+        </w:rPr>
+      </w:pPr>
     </w:p>
     <w:p>
       <w:pPr>
@@ -400,15 +751,41 @@
         <w:rPr>
           <w:rFonts w:hint="eastAsia"/>
           <w:b/>
+          <w:sz w:val="24"/>
+        </w:rPr>
+        <w:t>三</w:t>
+      </w:r>
+      <w:r>
+        <w:rPr>
+          <w:rFonts w:hint="eastAsia"/>
+          <w:b/>
+          <w:sz w:val="24"/>
+        </w:rPr>
+        <w:t>，专家确认签字</w:t>
+      </w:r>
+    </w:p>
+    <w:p>
+      <w:pPr>
+        <w:ind w:firstLineChars="0" w:firstLine="420"/>
+        <w:rPr>
+          <w:b/>
+          <w:sz w:val="24"/>
+        </w:rPr>
+      </w:pPr>
+      <w:r>
+        <w:rPr>
+          <w:rFonts w:hint="eastAsia"/>
+          <w:b/>
           <w:noProof/>
           <w:sz w:val="24"/>
         </w:rPr>
+        <w:lastRenderedPageBreak/>
         <mc:AlternateContent>
           <mc:Choice Requires="wps">
             <w:drawing>
               <wp:inline distT="0" distB="0" distL="0" distR="0">
-                <wp:extent cx="4999029" cy="3300195"/>
-                <wp:effectExtent l="0" t="0" r="17780" b="14605"/>
+                <wp:extent cx="4999029" cy="3946967"/>
+                <wp:effectExtent l="0" t="0" r="17780" b="15875"/>
                 <wp:docPr id="1" name="文本框 1"/>
                 <wp:cNvGraphicFramePr/>
                 <a:graphic xmlns:a="http://schemas.openxmlformats.org/drawingml/2006/main">
@@ -418,7 +795,7 @@
                       <wps:spPr>
                         <a:xfrm>
                           <a:off x="0" y="0"/>
-                          <a:ext cx="4999029" cy="3300195"/>
+                          <a:ext cx="4999029" cy="3946967"/>
                         </a:xfrm>
                         <a:prstGeom prst="rect">
                           <a:avLst/>
@@ -500,7 +877,7 @@
                 <v:stroke joinstyle="miter"/>
                 <v:path gradientshapeok="t" o:connecttype="rect"/>
               </v:shapetype>
-              <v:shape id="文本框 1" o:spid="_x0000_s1026" type="#_x0000_t202" style="width:393.6pt;height:259.85pt;visibility:visible;mso-wrap-style:square;mso-left-percent:-10001;mso-top-percent:-10001;mso-position-horizontal:absolute;mso-position-horizontal-relative:char;mso-position-vertical:absolute;mso-position-vertical-relative:line;mso-left-percent:-10001;mso-top-percent:-10001;v-text-anchor:top" o:gfxdata="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" fillcolor="white [3201]" strokeweight=".5pt">
+              <v:shape id="文本框 1" o:spid="_x0000_s1026" type="#_x0000_t202" style="width:393.6pt;height:310.8pt;visibility:visible;mso-wrap-style:square;mso-left-percent:-10001;mso-top-percent:-10001;mso-position-horizontal:absolute;mso-position-horizontal-relative:char;mso-position-vertical:absolute;mso-position-vertical-relative:line;mso-left-percent:-10001;mso-top-percent:-10001;v-text-anchor:top" o:gfxdata="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" fillcolor="white [3201]" strokeweight=".5pt">
                 <v:textbox>
                   <w:txbxContent>
                     <w:p>
@@ -601,7 +978,6 @@
           <w:szCs w:val="27"/>
           <w:bdr w:val="none" w:sz="0" w:space="0" w:color="auto" w:frame="1"/>
         </w:rPr>
-        <w:lastRenderedPageBreak/>
         <w:fldChar w:fldCharType="begin"/>
       </w:r>
       <w:r>
@@ -673,6 +1049,8 @@
           <w:sz w:val="24"/>
         </w:rPr>
       </w:pPr>
+      <w:bookmarkStart w:id="0" w:name="_GoBack"/>
+      <w:bookmarkEnd w:id="0"/>
     </w:p>
     <w:p>
       <w:pPr>

--- a/voting_template.docx
+++ b/voting_template.docx
@@ -40,81 +40,42 @@
         </w:rPr>
         <w:t>北京大学博雅博士后投票工作于</w:t>
       </w:r>
-      <w:r>
-        <w:fldChar w:fldCharType="begin"/>
-      </w:r>
-      <w:r>
-        <w:instrText xml:space="preserve"> MERGEFIELD now \* MERGEFORMAT </w:instrText>
-      </w:r>
-      <w:r>
-        <w:fldChar w:fldCharType="separate"/>
-      </w:r>
-      <w:r>
-        <w:rPr>
-          <w:noProof/>
-        </w:rPr>
-        <w:t>«now»</w:t>
-      </w:r>
-      <w:r>
-        <w:rPr>
-          <w:noProof/>
-        </w:rPr>
-        <w:fldChar w:fldCharType="end"/>
-      </w:r>
+      <w:fldSimple w:instr=" MERGEFIELD now \* MERGEFORMAT ">
+        <w:r>
+          <w:rPr>
+            <w:noProof/>
+          </w:rPr>
+          <w:t>«now»</w:t>
+        </w:r>
+      </w:fldSimple>
       <w:r>
         <w:rPr>
           <w:rFonts w:hint="eastAsia"/>
         </w:rPr>
         <w:t>进行，此次投票共计参与投票的专家人数</w:t>
       </w:r>
-      <w:r>
-        <w:fldChar w:fldCharType="begin"/>
-      </w:r>
-      <w:r>
-        <w:instrText xml:space="preserve"> MERGEFIELD pro_count \* MERGEFORMAT </w:instrText>
-      </w:r>
-      <w:r>
-        <w:fldChar w:fldCharType="separate"/>
-      </w:r>
-      <w:r>
-        <w:rPr>
-          <w:noProof/>
-        </w:rPr>
-        <w:t>«pro_count»</w:t>
-      </w:r>
-      <w:r>
-        <w:rPr>
-          <w:noProof/>
-        </w:rPr>
-        <w:fldChar w:fldCharType="end"/>
-      </w:r>
+      <w:fldSimple w:instr=" MERGEFIELD pro_count \* MERGEFORMAT ">
+        <w:r>
+          <w:rPr>
+            <w:noProof/>
+          </w:rPr>
+          <w:t>«pro_count»</w:t>
+        </w:r>
+      </w:fldSimple>
       <w:r>
         <w:rPr>
           <w:rFonts w:hint="eastAsia"/>
         </w:rPr>
         <w:t>，博士后人数</w:t>
       </w:r>
-      <w:r>
-        <w:fldChar w:fldCharType="begin"/>
-      </w:r>
-      <w:r>
-        <w:instrText xml:space="preserve"> MERGEFIELD phd_count \* MERGEFORMAT </w:instrText>
-      </w:r>
-      <w:r>
-        <w:fldChar w:fldCharType="separate"/>
-      </w:r>
-      <w:r>
-        <w:rPr>
-          <w:noProof/>
-        </w:rPr>
-        <w:t>«phd_count»</w:t>
-      </w:r>
-      <w:r>
-        <w:rPr>
-          <w:noProof/>
-        </w:rPr>
-        <w:fldChar w:fldCharType="end"/>
-      </w:r>
+      <w:fldSimple w:instr=" MERGEFIELD phd_count \* MERGEFORMAT ">
+        <w:r>
+          <w:rPr>
+            <w:noProof/>
+          </w:rPr>
+          <w:t>«phd_count»</w:t>
+        </w:r>
+      </w:fldSimple>
       <w:r>
         <w:rPr>
           <w:rFonts w:hint="eastAsia"/>
@@ -206,16 +167,8 @@
     </w:p>
     <w:tbl>
       <w:tblPr>
-        <w:tblStyle w:val="5-3"/>
+        <w:tblStyle w:val="a3"/>
         <w:tblW w:w="0" w:type="auto"/>
-        <w:tblBorders>
-          <w:top w:val="single" w:sz="4" w:space="0" w:color="auto"/>
-          <w:left w:val="single" w:sz="4" w:space="0" w:color="auto"/>
-          <w:bottom w:val="single" w:sz="4" w:space="0" w:color="auto"/>
-          <w:right w:val="single" w:sz="4" w:space="0" w:color="auto"/>
-          <w:insideH w:val="single" w:sz="4" w:space="0" w:color="auto"/>
-          <w:insideV w:val="single" w:sz="4" w:space="0" w:color="auto"/>
-        </w:tblBorders>
         <w:tblLook w:val="04A0" w:firstRow="1" w:lastRow="0" w:firstColumn="1" w:lastColumn="0" w:noHBand="0" w:noVBand="1"/>
       </w:tblPr>
       <w:tblGrid>
@@ -225,18 +178,9 @@
         <w:gridCol w:w="2073"/>
       </w:tblGrid>
       <w:tr>
-        <w:trPr>
-          <w:cnfStyle w:val="100000000000" w:firstRow="1" w:lastRow="0" w:firstColumn="0" w:lastColumn="0" w:oddVBand="0" w:evenVBand="0" w:oddHBand="0" w:evenHBand="0" w:firstRowFirstColumn="0" w:firstRowLastColumn="0" w:lastRowFirstColumn="0" w:lastRowLastColumn="0"/>
-        </w:trPr>
         <w:tc>
           <w:tcPr>
-            <w:cnfStyle w:val="001000000000" w:firstRow="0" w:lastRow="0" w:firstColumn="1" w:lastColumn="0" w:oddVBand="0" w:evenVBand="0" w:oddHBand="0" w:evenHBand="0" w:firstRowFirstColumn="0" w:firstRowLastColumn="0" w:lastRowFirstColumn="0" w:lastRowLastColumn="0"/>
             <w:tcW w:w="2072" w:type="dxa"/>
-            <w:tcBorders>
-              <w:top w:val="none" w:sz="0" w:space="0" w:color="auto"/>
-              <w:left w:val="none" w:sz="0" w:space="0" w:color="auto"/>
-              <w:right w:val="none" w:sz="0" w:space="0" w:color="auto"/>
-            </w:tcBorders>
           </w:tcPr>
           <w:p>
             <w:pPr>
@@ -247,113 +191,6 @@
                 <w:rFonts w:hint="eastAsia"/>
               </w:rPr>
               <w:t>序号</w:t>
-            </w:r>
-          </w:p>
-        </w:tc>
-        <w:tc>
-          <w:tcPr>
-            <w:tcW w:w="2072" w:type="dxa"/>
-            <w:tcBorders>
-              <w:top w:val="none" w:sz="0" w:space="0" w:color="auto"/>
-              <w:left w:val="none" w:sz="0" w:space="0" w:color="auto"/>
-              <w:right w:val="none" w:sz="0" w:space="0" w:color="auto"/>
-            </w:tcBorders>
-          </w:tcPr>
-          <w:p>
-            <w:pPr>
-              <w:ind w:firstLine="420"/>
-              <w:cnfStyle w:val="100000000000" w:firstRow="1" w:lastRow="0" w:firstColumn="0" w:lastColumn="0" w:oddVBand="0" w:evenVBand="0" w:oddHBand="0" w:evenHBand="0" w:firstRowFirstColumn="0" w:firstRowLastColumn="0" w:lastRowFirstColumn="0" w:lastRowLastColumn="0"/>
-            </w:pPr>
-            <w:r>
-              <w:rPr>
-                <w:rFonts w:hint="eastAsia"/>
-              </w:rPr>
-              <w:t>博士后姓名</w:t>
-            </w:r>
-          </w:p>
-        </w:tc>
-        <w:tc>
-          <w:tcPr>
-            <w:tcW w:w="2073" w:type="dxa"/>
-            <w:tcBorders>
-              <w:top w:val="none" w:sz="0" w:space="0" w:color="auto"/>
-              <w:left w:val="none" w:sz="0" w:space="0" w:color="auto"/>
-              <w:right w:val="none" w:sz="0" w:space="0" w:color="auto"/>
-            </w:tcBorders>
-          </w:tcPr>
-          <w:p>
-            <w:pPr>
-              <w:ind w:firstLine="420"/>
-              <w:cnfStyle w:val="100000000000" w:firstRow="1" w:lastRow="0" w:firstColumn="0" w:lastColumn="0" w:oddVBand="0" w:evenVBand="0" w:oddHBand="0" w:evenHBand="0" w:firstRowFirstColumn="0" w:firstRowLastColumn="0" w:lastRowFirstColumn="0" w:lastRowLastColumn="0"/>
-            </w:pPr>
-            <w:r>
-              <w:rPr>
-                <w:rFonts w:hint="eastAsia"/>
-              </w:rPr>
-              <w:t>支持票数</w:t>
-            </w:r>
-          </w:p>
-        </w:tc>
-        <w:tc>
-          <w:tcPr>
-            <w:tcW w:w="2073" w:type="dxa"/>
-            <w:tcBorders>
-              <w:top w:val="none" w:sz="0" w:space="0" w:color="auto"/>
-              <w:left w:val="none" w:sz="0" w:space="0" w:color="auto"/>
-              <w:right w:val="none" w:sz="0" w:space="0" w:color="auto"/>
-            </w:tcBorders>
-          </w:tcPr>
-          <w:p>
-            <w:pPr>
-              <w:ind w:firstLine="420"/>
-              <w:cnfStyle w:val="100000000000" w:firstRow="1" w:lastRow="0" w:firstColumn="0" w:lastColumn="0" w:oddVBand="0" w:evenVBand="0" w:oddHBand="0" w:evenHBand="0" w:firstRowFirstColumn="0" w:firstRowLastColumn="0" w:lastRowFirstColumn="0" w:lastRowLastColumn="0"/>
-            </w:pPr>
-            <w:r>
-              <w:rPr>
-                <w:rFonts w:hint="eastAsia"/>
-              </w:rPr>
-              <w:t>反对票数</w:t>
-            </w:r>
-          </w:p>
-        </w:tc>
-      </w:tr>
-      <w:tr>
-        <w:trPr>
-          <w:cnfStyle w:val="000000100000" w:firstRow="0" w:lastRow="0" w:firstColumn="0" w:lastColumn="0" w:oddVBand="0" w:evenVBand="0" w:oddHBand="1" w:evenHBand="0" w:firstRowFirstColumn="0" w:firstRowLastColumn="0" w:lastRowFirstColumn="0" w:lastRowLastColumn="0"/>
-        </w:trPr>
-        <w:tc>
-          <w:tcPr>
-            <w:cnfStyle w:val="001000000000" w:firstRow="0" w:lastRow="0" w:firstColumn="1" w:lastColumn="0" w:oddVBand="0" w:evenVBand="0" w:oddHBand="0" w:evenHBand="0" w:firstRowFirstColumn="0" w:firstRowLastColumn="0" w:lastRowFirstColumn="0" w:lastRowLastColumn="0"/>
-            <w:tcW w:w="2072" w:type="dxa"/>
-            <w:tcBorders>
-              <w:left w:val="none" w:sz="0" w:space="0" w:color="auto"/>
-              <w:bottom w:val="none" w:sz="0" w:space="0" w:color="auto"/>
-            </w:tcBorders>
-          </w:tcPr>
-          <w:p>
-            <w:pPr>
-              <w:ind w:firstLine="420"/>
-            </w:pPr>
-            <w:r>
-              <w:fldChar w:fldCharType="begin"/>
-            </w:r>
-            <w:r>
-              <w:instrText xml:space="preserve"> MERGEFIELD t1_id \* MERGEFORMAT </w:instrText>
-            </w:r>
-            <w:r>
-              <w:fldChar w:fldCharType="separate"/>
-            </w:r>
-            <w:r>
-              <w:rPr>
-                <w:noProof/>
-              </w:rPr>
-              <w:t>«t1_id»</w:t>
-            </w:r>
-            <w:r>
-              <w:rPr>
-                <w:noProof/>
-              </w:rPr>
-              <w:fldChar w:fldCharType="end"/>
             </w:r>
           </w:p>
         </w:tc>
@@ -364,28 +201,12 @@
           <w:p>
             <w:pPr>
               <w:ind w:firstLine="420"/>
-              <w:cnfStyle w:val="000000100000" w:firstRow="0" w:lastRow="0" w:firstColumn="0" w:lastColumn="0" w:oddVBand="0" w:evenVBand="0" w:oddHBand="1" w:evenHBand="0" w:firstRowFirstColumn="0" w:firstRowLastColumn="0" w:lastRowFirstColumn="0" w:lastRowLastColumn="0"/>
             </w:pPr>
             <w:r>
-              <w:fldChar w:fldCharType="begin"/>
-            </w:r>
-            <w:r>
-              <w:instrText xml:space="preserve"> MERGEFIELD t1_name \* MERGEFORMAT </w:instrText>
-            </w:r>
-            <w:r>
-              <w:fldChar w:fldCharType="separate"/>
-            </w:r>
-            <w:r>
-              <w:rPr>
-                <w:noProof/>
-              </w:rPr>
-              <w:t>«t1_name»</w:t>
-            </w:r>
-            <w:r>
-              <w:rPr>
-                <w:noProof/>
-              </w:rPr>
-              <w:fldChar w:fldCharType="end"/>
+              <w:rPr>
+                <w:rFonts w:hint="eastAsia"/>
+              </w:rPr>
+              <w:t>博士后姓名</w:t>
             </w:r>
           </w:p>
         </w:tc>
@@ -396,28 +217,12 @@
           <w:p>
             <w:pPr>
               <w:ind w:firstLine="420"/>
-              <w:cnfStyle w:val="000000100000" w:firstRow="0" w:lastRow="0" w:firstColumn="0" w:lastColumn="0" w:oddVBand="0" w:evenVBand="0" w:oddHBand="1" w:evenHBand="0" w:firstRowFirstColumn="0" w:firstRowLastColumn="0" w:lastRowFirstColumn="0" w:lastRowLastColumn="0"/>
             </w:pPr>
             <w:r>
-              <w:fldChar w:fldCharType="begin"/>
-            </w:r>
-            <w:r>
-              <w:instrText xml:space="preserve"> MERGEFIELD t1_yes \* MERGEFORMAT </w:instrText>
-            </w:r>
-            <w:r>
-              <w:fldChar w:fldCharType="separate"/>
-            </w:r>
-            <w:r>
-              <w:rPr>
-                <w:noProof/>
-              </w:rPr>
-              <w:t>«t1_yes»</w:t>
-            </w:r>
-            <w:r>
-              <w:rPr>
-                <w:noProof/>
-              </w:rPr>
-              <w:fldChar w:fldCharType="end"/>
+              <w:rPr>
+                <w:rFonts w:hint="eastAsia"/>
+              </w:rPr>
+              <w:t>支持票数</w:t>
             </w:r>
           </w:p>
         </w:tc>
@@ -428,29 +233,87 @@
           <w:p>
             <w:pPr>
               <w:ind w:firstLine="420"/>
-              <w:cnfStyle w:val="000000100000" w:firstRow="0" w:lastRow="0" w:firstColumn="0" w:lastColumn="0" w:oddVBand="0" w:evenVBand="0" w:oddHBand="1" w:evenHBand="0" w:firstRowFirstColumn="0" w:firstRowLastColumn="0" w:lastRowFirstColumn="0" w:lastRowLastColumn="0"/>
             </w:pPr>
             <w:r>
-              <w:fldChar w:fldCharType="begin"/>
-            </w:r>
-            <w:r>
-              <w:instrText xml:space="preserve"> MERGEFIELD t1_no \* MERGEFORMAT </w:instrText>
-            </w:r>
-            <w:r>
-              <w:fldChar w:fldCharType="separate"/>
-            </w:r>
-            <w:r>
-              <w:rPr>
-                <w:noProof/>
-              </w:rPr>
-              <w:t>«t1_no»</w:t>
-            </w:r>
-            <w:r>
-              <w:rPr>
-                <w:noProof/>
-              </w:rPr>
-              <w:fldChar w:fldCharType="end"/>
-            </w:r>
+              <w:rPr>
+                <w:rFonts w:hint="eastAsia"/>
+              </w:rPr>
+              <w:t>反对票数</w:t>
+            </w:r>
+          </w:p>
+        </w:tc>
+      </w:tr>
+      <w:tr>
+        <w:tc>
+          <w:tcPr>
+            <w:tcW w:w="2072" w:type="dxa"/>
+          </w:tcPr>
+          <w:p>
+            <w:pPr>
+              <w:ind w:firstLine="420"/>
+            </w:pPr>
+            <w:fldSimple w:instr=" MERGEFIELD t1_id \* MERGEFORMAT ">
+              <w:r>
+                <w:rPr>
+                  <w:noProof/>
+                </w:rPr>
+                <w:t>«t1_id»</w:t>
+              </w:r>
+            </w:fldSimple>
+          </w:p>
+        </w:tc>
+        <w:tc>
+          <w:tcPr>
+            <w:tcW w:w="2072" w:type="dxa"/>
+          </w:tcPr>
+          <w:p>
+            <w:pPr>
+              <w:ind w:firstLine="420"/>
+            </w:pPr>
+            <w:fldSimple w:instr=" MERGEFIELD t1_name \* MERGEFORMAT ">
+              <w:r>
+                <w:rPr>
+                  <w:noProof/>
+                </w:rPr>
+                <w:t>«t1_name»</w:t>
+              </w:r>
+            </w:fldSimple>
+          </w:p>
+        </w:tc>
+        <w:tc>
+          <w:tcPr>
+            <w:tcW w:w="2073" w:type="dxa"/>
+          </w:tcPr>
+          <w:p>
+            <w:pPr>
+              <w:ind w:firstLine="420"/>
+            </w:pPr>
+            <w:fldSimple w:instr=" MERGEFIELD t1_yes \* MERGEFORMAT ">
+              <w:r>
+                <w:rPr>
+                  <w:noProof/>
+                </w:rPr>
+                <w:t>«t1_yes»</w:t>
+              </w:r>
+            </w:fldSimple>
+          </w:p>
+        </w:tc>
+        <w:tc>
+          <w:tcPr>
+            <w:tcW w:w="2073" w:type="dxa"/>
+          </w:tcPr>
+          <w:p>
+            <w:pPr>
+              <w:ind w:firstLine="420"/>
+            </w:pPr>
+            <w:fldSimple w:instr=" MERGEFIELD t1_no \* MERGEFORMAT ">
+              <w:r>
+                <w:rPr>
+                  <w:noProof/>
+                </w:rPr>
+                <w:t>«t1_no»</w:t>
+              </w:r>
+            </w:fldSimple>
           </w:p>
         </w:tc>
       </w:tr>
@@ -474,23 +337,7 @@
           <w:b/>
           <w:sz w:val="24"/>
         </w:rPr>
-        <w:t>二</w:t>
-      </w:r>
-      <w:r>
-        <w:rPr>
-          <w:rFonts w:hint="eastAsia"/>
-          <w:b/>
-          <w:sz w:val="24"/>
-        </w:rPr>
-        <w:t>，</w:t>
-      </w:r>
-      <w:r>
-        <w:rPr>
-          <w:rFonts w:hint="eastAsia"/>
-          <w:b/>
-          <w:sz w:val="24"/>
-        </w:rPr>
-        <w:t>未</w:t>
+        <w:t>二，未</w:t>
       </w:r>
       <w:r>
         <w:rPr>
@@ -502,17 +349,8 @@
     </w:p>
     <w:tbl>
       <w:tblPr>
-        <w:tblStyle w:val="5-3"/>
+        <w:tblStyle w:val="a3"/>
         <w:tblW w:w="0" w:type="auto"/>
-        <w:jc w:val="center"/>
-        <w:tblBorders>
-          <w:top w:val="single" w:sz="4" w:space="0" w:color="auto"/>
-          <w:left w:val="single" w:sz="4" w:space="0" w:color="auto"/>
-          <w:bottom w:val="single" w:sz="4" w:space="0" w:color="auto"/>
-          <w:right w:val="single" w:sz="4" w:space="0" w:color="auto"/>
-          <w:insideH w:val="single" w:sz="4" w:space="0" w:color="auto"/>
-          <w:insideV w:val="single" w:sz="4" w:space="0" w:color="auto"/>
-        </w:tblBorders>
         <w:tblLook w:val="04A0" w:firstRow="1" w:lastRow="0" w:firstColumn="1" w:lastColumn="0" w:noHBand="0" w:noVBand="1"/>
       </w:tblPr>
       <w:tblGrid>
@@ -522,140 +360,371 @@
         <w:gridCol w:w="2073"/>
       </w:tblGrid>
       <w:tr>
-        <w:trPr>
-          <w:cnfStyle w:val="100000000000" w:firstRow="1" w:lastRow="0" w:firstColumn="0" w:lastColumn="0" w:oddVBand="0" w:evenVBand="0" w:oddHBand="0" w:evenHBand="0" w:firstRowFirstColumn="0" w:firstRowLastColumn="0" w:lastRowFirstColumn="0" w:lastRowLastColumn="0"/>
-          <w:jc w:val="center"/>
-        </w:trPr>
-        <w:tc>
-          <w:tcPr>
-            <w:cnfStyle w:val="001000000000" w:firstRow="0" w:lastRow="0" w:firstColumn="1" w:lastColumn="0" w:oddVBand="0" w:evenVBand="0" w:oddHBand="0" w:evenHBand="0" w:firstRowFirstColumn="0" w:firstRowLastColumn="0" w:lastRowFirstColumn="0" w:lastRowLastColumn="0"/>
-            <w:tcW w:w="2072" w:type="dxa"/>
-            <w:tcBorders>
-              <w:top w:val="none" w:sz="0" w:space="0" w:color="auto"/>
-              <w:left w:val="none" w:sz="0" w:space="0" w:color="auto"/>
-              <w:right w:val="none" w:sz="0" w:space="0" w:color="auto"/>
-            </w:tcBorders>
-          </w:tcPr>
-          <w:p>
-            <w:pPr>
-              <w:ind w:firstLineChars="0" w:firstLine="0"/>
-              <w:jc w:val="center"/>
-              <w:rPr>
-                <w:rFonts w:hint="eastAsia"/>
-              </w:rPr>
-            </w:pPr>
-            <w:r>
-              <w:rPr>
-                <w:rFonts w:hint="eastAsia"/>
-              </w:rPr>
-              <w:t>序号</w:t>
-            </w:r>
-          </w:p>
-        </w:tc>
         <w:tc>
           <w:tcPr>
             <w:tcW w:w="2072" w:type="dxa"/>
-            <w:tcBorders>
-              <w:top w:val="none" w:sz="0" w:space="0" w:color="auto"/>
-              <w:left w:val="none" w:sz="0" w:space="0" w:color="auto"/>
-              <w:right w:val="none" w:sz="0" w:space="0" w:color="auto"/>
-            </w:tcBorders>
-          </w:tcPr>
-          <w:p>
-            <w:pPr>
-              <w:ind w:firstLineChars="0" w:firstLine="0"/>
-              <w:jc w:val="center"/>
-              <w:cnfStyle w:val="100000000000" w:firstRow="1" w:lastRow="0" w:firstColumn="0" w:lastColumn="0" w:oddVBand="0" w:evenVBand="0" w:oddHBand="0" w:evenHBand="0" w:firstRowFirstColumn="0" w:firstRowLastColumn="0" w:lastRowFirstColumn="0" w:lastRowLastColumn="0"/>
-              <w:rPr>
-                <w:rFonts w:hint="eastAsia"/>
-              </w:rPr>
-            </w:pPr>
-            <w:r>
-              <w:rPr>
-                <w:rFonts w:hint="eastAsia"/>
-              </w:rPr>
-              <w:t>博士后姓名</w:t>
-            </w:r>
-          </w:p>
-        </w:tc>
-        <w:tc>
-          <w:tcPr>
-            <w:tcW w:w="2073" w:type="dxa"/>
-            <w:tcBorders>
-              <w:top w:val="none" w:sz="0" w:space="0" w:color="auto"/>
-              <w:left w:val="none" w:sz="0" w:space="0" w:color="auto"/>
-              <w:right w:val="none" w:sz="0" w:space="0" w:color="auto"/>
-            </w:tcBorders>
-          </w:tcPr>
-          <w:p>
-            <w:pPr>
-              <w:ind w:firstLineChars="0" w:firstLine="0"/>
-              <w:jc w:val="center"/>
-              <w:cnfStyle w:val="100000000000" w:firstRow="1" w:lastRow="0" w:firstColumn="0" w:lastColumn="0" w:oddVBand="0" w:evenVBand="0" w:oddHBand="0" w:evenHBand="0" w:firstRowFirstColumn="0" w:firstRowLastColumn="0" w:lastRowFirstColumn="0" w:lastRowLastColumn="0"/>
-              <w:rPr>
-                <w:rFonts w:hint="eastAsia"/>
-              </w:rPr>
-            </w:pPr>
-            <w:r>
-              <w:rPr>
-                <w:rFonts w:hint="eastAsia"/>
-              </w:rPr>
-              <w:t>支持票数</w:t>
-            </w:r>
-          </w:p>
-        </w:tc>
-        <w:tc>
-          <w:tcPr>
-            <w:tcW w:w="2073" w:type="dxa"/>
-            <w:tcBorders>
-              <w:top w:val="none" w:sz="0" w:space="0" w:color="auto"/>
-              <w:left w:val="none" w:sz="0" w:space="0" w:color="auto"/>
-              <w:right w:val="none" w:sz="0" w:space="0" w:color="auto"/>
-            </w:tcBorders>
-          </w:tcPr>
-          <w:p>
-            <w:pPr>
-              <w:ind w:firstLineChars="0" w:firstLine="0"/>
-              <w:jc w:val="center"/>
-              <w:cnfStyle w:val="100000000000" w:firstRow="1" w:lastRow="0" w:firstColumn="0" w:lastColumn="0" w:oddVBand="0" w:evenVBand="0" w:oddHBand="0" w:evenHBand="0" w:firstRowFirstColumn="0" w:firstRowLastColumn="0" w:lastRowFirstColumn="0" w:lastRowLastColumn="0"/>
-              <w:rPr>
-                <w:rFonts w:hint="eastAsia"/>
-              </w:rPr>
-            </w:pPr>
-            <w:r>
-              <w:rPr>
-                <w:rFonts w:hint="eastAsia"/>
-              </w:rPr>
-              <w:t>反对票数</w:t>
-            </w:r>
-          </w:p>
-        </w:tc>
-      </w:tr>
-      <w:tr>
-        <w:trPr>
-          <w:cnfStyle w:val="000000100000" w:firstRow="0" w:lastRow="0" w:firstColumn="0" w:lastColumn="0" w:oddVBand="0" w:evenVBand="0" w:oddHBand="1" w:evenHBand="0" w:firstRowFirstColumn="0" w:firstRowLastColumn="0" w:lastRowFirstColumn="0" w:lastRowLastColumn="0"/>
-          <w:jc w:val="center"/>
-        </w:trPr>
-        <w:tc>
-          <w:tcPr>
-            <w:cnfStyle w:val="001000000000" w:firstRow="0" w:lastRow="0" w:firstColumn="1" w:lastColumn="0" w:oddVBand="0" w:evenVBand="0" w:oddHBand="0" w:evenHBand="0" w:firstRowFirstColumn="0" w:firstRowLastColumn="0" w:lastRowFirstColumn="0" w:lastRowLastColumn="0"/>
-            <w:tcW w:w="2072" w:type="dxa"/>
-            <w:tcBorders>
-              <w:left w:val="none" w:sz="0" w:space="0" w:color="auto"/>
-              <w:bottom w:val="none" w:sz="0" w:space="0" w:color="auto"/>
-            </w:tcBorders>
           </w:tcPr>
           <w:p>
             <w:pPr>
               <w:ind w:firstLineChars="0" w:firstLine="0"/>
               <w:jc w:val="center"/>
             </w:pPr>
-            <w:fldSimple w:instr=" MERGEFIELD t2_id \* MERGEFORMAT ">
+            <w:r>
+              <w:rPr>
+                <w:rFonts w:hint="eastAsia"/>
+              </w:rPr>
+              <w:t>序号</w:t>
+            </w:r>
+          </w:p>
+        </w:tc>
+        <w:tc>
+          <w:tcPr>
+            <w:tcW w:w="2072" w:type="dxa"/>
+          </w:tcPr>
+          <w:p>
+            <w:pPr>
+              <w:ind w:firstLineChars="0" w:firstLine="0"/>
+              <w:jc w:val="center"/>
+            </w:pPr>
+            <w:r>
+              <w:rPr>
+                <w:rFonts w:hint="eastAsia"/>
+              </w:rPr>
+              <w:t>博士后姓名</w:t>
+            </w:r>
+          </w:p>
+        </w:tc>
+        <w:tc>
+          <w:tcPr>
+            <w:tcW w:w="2073" w:type="dxa"/>
+          </w:tcPr>
+          <w:p>
+            <w:pPr>
+              <w:ind w:firstLineChars="0" w:firstLine="0"/>
+              <w:jc w:val="center"/>
+            </w:pPr>
+            <w:r>
+              <w:rPr>
+                <w:rFonts w:hint="eastAsia"/>
+              </w:rPr>
+              <w:t>支持票数</w:t>
+            </w:r>
+          </w:p>
+        </w:tc>
+        <w:tc>
+          <w:tcPr>
+            <w:tcW w:w="2073" w:type="dxa"/>
+          </w:tcPr>
+          <w:p>
+            <w:pPr>
+              <w:ind w:firstLineChars="0" w:firstLine="0"/>
+              <w:jc w:val="center"/>
+            </w:pPr>
+            <w:r>
+              <w:rPr>
+                <w:rFonts w:hint="eastAsia"/>
+              </w:rPr>
+              <w:t>反对票数</w:t>
+            </w:r>
+          </w:p>
+        </w:tc>
+      </w:tr>
+      <w:tr>
+        <w:tc>
+          <w:tcPr>
+            <w:tcW w:w="2072" w:type="dxa"/>
+          </w:tcPr>
+          <w:p>
+            <w:pPr>
+              <w:ind w:firstLineChars="0" w:firstLine="0"/>
+              <w:jc w:val="center"/>
+            </w:pPr>
+            <w:r>
+              <w:fldChar w:fldCharType="begin"/>
+            </w:r>
+            <w:r>
+              <w:instrText xml:space="preserve"> MERGEFIELD t2_id \* MERGEFORMAT </w:instrText>
+            </w:r>
+            <w:r>
+              <w:fldChar w:fldCharType="separate"/>
+            </w:r>
+            <w:r>
+              <w:rPr>
+                <w:noProof/>
+              </w:rPr>
+              <w:t>«t2_id»</w:t>
+            </w:r>
+            <w:r>
+              <w:rPr>
+                <w:noProof/>
+              </w:rPr>
+              <w:fldChar w:fldCharType="end"/>
+            </w:r>
+          </w:p>
+        </w:tc>
+        <w:tc>
+          <w:tcPr>
+            <w:tcW w:w="2072" w:type="dxa"/>
+          </w:tcPr>
+          <w:p>
+            <w:pPr>
+              <w:ind w:firstLineChars="0" w:firstLine="0"/>
+              <w:jc w:val="center"/>
+            </w:pPr>
+            <w:r>
+              <w:fldChar w:fldCharType="begin"/>
+            </w:r>
+            <w:r>
+              <w:instrText xml:space="preserve"> MERGEFIELD t2_name \* MERGEFORMAT </w:instrText>
+            </w:r>
+            <w:r>
+              <w:fldChar w:fldCharType="separate"/>
+            </w:r>
+            <w:r>
+              <w:rPr>
+                <w:noProof/>
+              </w:rPr>
+              <w:t>«t2_name»</w:t>
+            </w:r>
+            <w:r>
+              <w:rPr>
+                <w:noProof/>
+              </w:rPr>
+              <w:fldChar w:fldCharType="end"/>
+            </w:r>
+          </w:p>
+        </w:tc>
+        <w:tc>
+          <w:tcPr>
+            <w:tcW w:w="2073" w:type="dxa"/>
+          </w:tcPr>
+          <w:p>
+            <w:pPr>
+              <w:ind w:firstLineChars="0" w:firstLine="0"/>
+              <w:jc w:val="center"/>
+            </w:pPr>
+            <w:r>
+              <w:fldChar w:fldCharType="begin"/>
+            </w:r>
+            <w:r>
+              <w:instrText xml:space="preserve"> MERGEFIELD t2_yes \* MERGEFORMAT </w:instrText>
+            </w:r>
+            <w:r>
+              <w:fldChar w:fldCharType="separate"/>
+            </w:r>
+            <w:r>
+              <w:rPr>
+                <w:noProof/>
+              </w:rPr>
+              <w:t>«t2_yes»</w:t>
+            </w:r>
+            <w:r>
+              <w:rPr>
+                <w:noProof/>
+              </w:rPr>
+              <w:fldChar w:fldCharType="end"/>
+            </w:r>
+          </w:p>
+        </w:tc>
+        <w:tc>
+          <w:tcPr>
+            <w:tcW w:w="2073" w:type="dxa"/>
+          </w:tcPr>
+          <w:p>
+            <w:pPr>
+              <w:ind w:firstLineChars="0" w:firstLine="0"/>
+              <w:jc w:val="center"/>
+            </w:pPr>
+            <w:r>
+              <w:fldChar w:fldCharType="begin"/>
+            </w:r>
+            <w:r>
+              <w:instrText xml:space="preserve"> MERGEFIELD t2_no \* MERGEFORMAT </w:instrText>
+            </w:r>
+            <w:r>
+              <w:fldChar w:fldCharType="separate"/>
+            </w:r>
+            <w:r>
+              <w:rPr>
+                <w:noProof/>
+              </w:rPr>
+              <w:t>«t2_no»</w:t>
+            </w:r>
+            <w:r>
+              <w:rPr>
+                <w:noProof/>
+              </w:rPr>
+              <w:fldChar w:fldCharType="end"/>
+            </w:r>
+          </w:p>
+        </w:tc>
+      </w:tr>
+    </w:tbl>
+    <w:p>
+      <w:pPr>
+        <w:ind w:firstLine="420"/>
+      </w:pPr>
+    </w:p>
+    <w:p>
+      <w:pPr>
+        <w:ind w:firstLineChars="0" w:firstLine="420"/>
+        <w:rPr>
+          <w:b/>
+          <w:sz w:val="24"/>
+        </w:rPr>
+      </w:pPr>
+      <w:r>
+        <w:rPr>
+          <w:rFonts w:hint="eastAsia"/>
+          <w:b/>
+          <w:sz w:val="24"/>
+        </w:rPr>
+        <w:t>三</w:t>
+      </w:r>
+      <w:r>
+        <w:rPr>
+          <w:rFonts w:hint="eastAsia"/>
+          <w:b/>
+          <w:sz w:val="24"/>
+        </w:rPr>
+        <w:t>，未</w:t>
+      </w:r>
+      <w:r>
+        <w:rPr>
+          <w:b/>
+          <w:sz w:val="24"/>
+        </w:rPr>
+        <w:t>获博雅博士后项目资助</w:t>
+      </w:r>
+      <w:r>
+        <w:rPr>
+          <w:rFonts w:hint="eastAsia"/>
+          <w:b/>
+          <w:sz w:val="24"/>
+        </w:rPr>
+        <w:t>但得票超过</w:t>
+      </w:r>
+      <w:r>
+        <w:rPr>
+          <w:rFonts w:hint="eastAsia"/>
+          <w:b/>
+          <w:sz w:val="24"/>
+        </w:rPr>
+        <w:t>5</w:t>
+      </w:r>
+      <w:r>
+        <w:rPr>
+          <w:b/>
+          <w:sz w:val="24"/>
+        </w:rPr>
+        <w:t>0%</w:t>
+      </w:r>
+      <w:r>
+        <w:rPr>
+          <w:b/>
+          <w:sz w:val="24"/>
+        </w:rPr>
+        <w:t>的博士后名单</w:t>
+      </w:r>
+    </w:p>
+    <w:tbl>
+      <w:tblPr>
+        <w:tblStyle w:val="a3"/>
+        <w:tblW w:w="0" w:type="auto"/>
+        <w:tblLook w:val="04A0" w:firstRow="1" w:lastRow="0" w:firstColumn="1" w:lastColumn="0" w:noHBand="0" w:noVBand="1"/>
+      </w:tblPr>
+      <w:tblGrid>
+        <w:gridCol w:w="2072"/>
+        <w:gridCol w:w="2072"/>
+        <w:gridCol w:w="2073"/>
+        <w:gridCol w:w="2073"/>
+      </w:tblGrid>
+      <w:tr>
+        <w:tc>
+          <w:tcPr>
+            <w:tcW w:w="2072" w:type="dxa"/>
+          </w:tcPr>
+          <w:p>
+            <w:pPr>
+              <w:ind w:firstLineChars="0" w:firstLine="0"/>
+              <w:jc w:val="center"/>
+            </w:pPr>
+            <w:r>
+              <w:rPr>
+                <w:rFonts w:hint="eastAsia"/>
+              </w:rPr>
+              <w:t>序号</w:t>
+            </w:r>
+          </w:p>
+        </w:tc>
+        <w:tc>
+          <w:tcPr>
+            <w:tcW w:w="2072" w:type="dxa"/>
+          </w:tcPr>
+          <w:p>
+            <w:pPr>
+              <w:ind w:firstLineChars="0" w:firstLine="0"/>
+              <w:jc w:val="center"/>
+            </w:pPr>
+            <w:r>
+              <w:rPr>
+                <w:rFonts w:hint="eastAsia"/>
+              </w:rPr>
+              <w:t>博士后姓名</w:t>
+            </w:r>
+          </w:p>
+        </w:tc>
+        <w:tc>
+          <w:tcPr>
+            <w:tcW w:w="2073" w:type="dxa"/>
+          </w:tcPr>
+          <w:p>
+            <w:pPr>
+              <w:ind w:firstLineChars="0" w:firstLine="0"/>
+              <w:jc w:val="center"/>
+            </w:pPr>
+            <w:r>
+              <w:rPr>
+                <w:rFonts w:hint="eastAsia"/>
+              </w:rPr>
+              <w:t>支持票数</w:t>
+            </w:r>
+          </w:p>
+        </w:tc>
+        <w:tc>
+          <w:tcPr>
+            <w:tcW w:w="2073" w:type="dxa"/>
+          </w:tcPr>
+          <w:p>
+            <w:pPr>
+              <w:ind w:firstLineChars="0" w:firstLine="0"/>
+              <w:jc w:val="center"/>
+            </w:pPr>
+            <w:r>
+              <w:rPr>
+                <w:rFonts w:hint="eastAsia"/>
+              </w:rPr>
+              <w:t>反对票数</w:t>
+            </w:r>
+          </w:p>
+        </w:tc>
+      </w:tr>
+      <w:tr>
+        <w:tc>
+          <w:tcPr>
+            <w:tcW w:w="2072" w:type="dxa"/>
+          </w:tcPr>
+          <w:p>
+            <w:pPr>
+              <w:ind w:firstLineChars="0" w:firstLine="0"/>
+              <w:jc w:val="center"/>
+            </w:pPr>
+            <w:fldSimple w:instr=" MERGEFIELD t3_id \* MERGEFORMAT ">
               <w:r>
                 <w:rPr>
                   <w:noProof/>
                 </w:rPr>
-                <w:t>«t2_id»</w:t>
+                <w:t>«t3_id»</w:t>
               </w:r>
             </w:fldSimple>
           </w:p>
@@ -668,19 +737,34 @@
             <w:pPr>
               <w:ind w:firstLineChars="0" w:firstLine="0"/>
               <w:jc w:val="center"/>
-              <w:cnfStyle w:val="000000100000" w:firstRow="0" w:lastRow="0" w:firstColumn="0" w:lastColumn="0" w:oddVBand="0" w:evenVBand="0" w:oddHBand="1" w:evenHBand="0" w:firstRowFirstColumn="0" w:firstRowLastColumn="0" w:lastRowFirstColumn="0" w:lastRowLastColumn="0"/>
-              <w:rPr>
-                <w:rFonts w:hint="eastAsia"/>
-              </w:rPr>
             </w:pPr>
-            <w:fldSimple w:instr=" MERGEFIELD t2_name \* MERGEFORMAT ">
-              <w:r>
-                <w:rPr>
-                  <w:noProof/>
-                </w:rPr>
-                <w:t>«t2_name»</w:t>
-              </w:r>
-            </w:fldSimple>
+            <w:r>
+              <w:fldChar w:fldCharType="begin"/>
+            </w:r>
+            <w:r>
+              <w:instrText xml:space="preserve"> MERGEFIELD t</w:instrText>
+            </w:r>
+            <w:r>
+              <w:instrText>3</w:instrText>
+            </w:r>
+            <w:r>
+              <w:instrText xml:space="preserve">_name \* MERGEFORMAT </w:instrText>
+            </w:r>
+            <w:r>
+              <w:fldChar w:fldCharType="separate"/>
+            </w:r>
+            <w:r>
+              <w:rPr>
+                <w:noProof/>
+              </w:rPr>
+              <w:t>«t3_name»</w:t>
+            </w:r>
+            <w:r>
+              <w:rPr>
+                <w:noProof/>
+              </w:rPr>
+              <w:fldChar w:fldCharType="end"/>
+            </w:r>
           </w:p>
         </w:tc>
         <w:tc>
@@ -691,19 +775,34 @@
             <w:pPr>
               <w:ind w:firstLineChars="0" w:firstLine="0"/>
               <w:jc w:val="center"/>
-              <w:cnfStyle w:val="000000100000" w:firstRow="0" w:lastRow="0" w:firstColumn="0" w:lastColumn="0" w:oddVBand="0" w:evenVBand="0" w:oddHBand="1" w:evenHBand="0" w:firstRowFirstColumn="0" w:firstRowLastColumn="0" w:lastRowFirstColumn="0" w:lastRowLastColumn="0"/>
-              <w:rPr>
-                <w:rFonts w:hint="eastAsia"/>
-              </w:rPr>
             </w:pPr>
-            <w:fldSimple w:instr=" MERGEFIELD t2_yes \* MERGEFORMAT ">
-              <w:r>
-                <w:rPr>
-                  <w:noProof/>
-                </w:rPr>
-                <w:t>«t2_yes»</w:t>
-              </w:r>
-            </w:fldSimple>
+            <w:r>
+              <w:fldChar w:fldCharType="begin"/>
+            </w:r>
+            <w:r>
+              <w:instrText xml:space="preserve"> MERGEFIELD t</w:instrText>
+            </w:r>
+            <w:r>
+              <w:instrText>3</w:instrText>
+            </w:r>
+            <w:r>
+              <w:instrText xml:space="preserve">_yes \* MERGEFORMAT </w:instrText>
+            </w:r>
+            <w:r>
+              <w:fldChar w:fldCharType="separate"/>
+            </w:r>
+            <w:r>
+              <w:rPr>
+                <w:noProof/>
+              </w:rPr>
+              <w:t>«t3_yes»</w:t>
+            </w:r>
+            <w:r>
+              <w:rPr>
+                <w:noProof/>
+              </w:rPr>
+              <w:fldChar w:fldCharType="end"/>
+            </w:r>
           </w:p>
         </w:tc>
         <w:tc>
@@ -714,19 +813,34 @@
             <w:pPr>
               <w:ind w:firstLineChars="0" w:firstLine="0"/>
               <w:jc w:val="center"/>
-              <w:cnfStyle w:val="000000100000" w:firstRow="0" w:lastRow="0" w:firstColumn="0" w:lastColumn="0" w:oddVBand="0" w:evenVBand="0" w:oddHBand="1" w:evenHBand="0" w:firstRowFirstColumn="0" w:firstRowLastColumn="0" w:lastRowFirstColumn="0" w:lastRowLastColumn="0"/>
-              <w:rPr>
-                <w:rFonts w:hint="eastAsia"/>
-              </w:rPr>
             </w:pPr>
-            <w:fldSimple w:instr=" MERGEFIELD t2_no \* MERGEFORMAT ">
-              <w:r>
-                <w:rPr>
-                  <w:noProof/>
-                </w:rPr>
-                <w:t>«t2_no»</w:t>
-              </w:r>
-            </w:fldSimple>
+            <w:r>
+              <w:fldChar w:fldCharType="begin"/>
+            </w:r>
+            <w:r>
+              <w:instrText xml:space="preserve"> MERGEFIELD t</w:instrText>
+            </w:r>
+            <w:r>
+              <w:instrText>3</w:instrText>
+            </w:r>
+            <w:r>
+              <w:instrText xml:space="preserve">_no \* MERGEFORMAT </w:instrText>
+            </w:r>
+            <w:r>
+              <w:fldChar w:fldCharType="separate"/>
+            </w:r>
+            <w:r>
+              <w:rPr>
+                <w:noProof/>
+              </w:rPr>
+              <w:t>«t3_no»</w:t>
+            </w:r>
+            <w:r>
+              <w:rPr>
+                <w:noProof/>
+              </w:rPr>
+              <w:fldChar w:fldCharType="end"/>
+            </w:r>
           </w:p>
         </w:tc>
       </w:tr>
@@ -734,9 +848,6 @@
     <w:p>
       <w:pPr>
         <w:ind w:firstLine="420"/>
-        <w:rPr>
-          <w:rFonts w:hint="eastAsia"/>
-        </w:rPr>
       </w:pPr>
     </w:p>
     <w:p>
@@ -753,7 +864,7 @@
           <w:b/>
           <w:sz w:val="24"/>
         </w:rPr>
-        <w:t>三</w:t>
+        <w:t>四</w:t>
       </w:r>
       <w:r>
         <w:rPr>
@@ -763,6 +874,8 @@
         </w:rPr>
         <w:t>，专家确认签字</w:t>
       </w:r>
+      <w:bookmarkStart w:id="0" w:name="_GoBack"/>
+      <w:bookmarkEnd w:id="0"/>
     </w:p>
     <w:p>
       <w:pPr>
@@ -1049,8 +1162,6 @@
           <w:sz w:val="24"/>
         </w:rPr>
       </w:pPr>
-      <w:bookmarkStart w:id="0" w:name="_GoBack"/>
-      <w:bookmarkEnd w:id="0"/>
     </w:p>
     <w:p>
       <w:pPr>

--- a/voting_template.docx
+++ b/voting_template.docx
@@ -40,42 +40,81 @@
         </w:rPr>
         <w:t>北京大学博雅博士后投票工作于</w:t>
       </w:r>
-      <w:fldSimple w:instr=" MERGEFIELD now \* MERGEFORMAT ">
-        <w:r>
-          <w:rPr>
-            <w:noProof/>
-          </w:rPr>
-          <w:t>«now»</w:t>
-        </w:r>
-      </w:fldSimple>
+      <w:r>
+        <w:fldChar w:fldCharType="begin"/>
+      </w:r>
+      <w:r>
+        <w:instrText xml:space="preserve"> MERGEFIELD now \* MERGEFORMAT </w:instrText>
+      </w:r>
+      <w:r>
+        <w:fldChar w:fldCharType="separate"/>
+      </w:r>
+      <w:r>
+        <w:rPr>
+          <w:noProof/>
+        </w:rPr>
+        <w:t>«now»</w:t>
+      </w:r>
+      <w:r>
+        <w:rPr>
+          <w:noProof/>
+        </w:rPr>
+        <w:fldChar w:fldCharType="end"/>
+      </w:r>
       <w:r>
         <w:rPr>
           <w:rFonts w:hint="eastAsia"/>
         </w:rPr>
         <w:t>进行，此次投票共计参与投票的专家人数</w:t>
       </w:r>
-      <w:fldSimple w:instr=" MERGEFIELD pro_count \* MERGEFORMAT ">
-        <w:r>
-          <w:rPr>
-            <w:noProof/>
-          </w:rPr>
-          <w:t>«pro_count»</w:t>
-        </w:r>
-      </w:fldSimple>
+      <w:r>
+        <w:fldChar w:fldCharType="begin"/>
+      </w:r>
+      <w:r>
+        <w:instrText xml:space="preserve"> MERGEFIELD pro_count \* MERGEFORMAT </w:instrText>
+      </w:r>
+      <w:r>
+        <w:fldChar w:fldCharType="separate"/>
+      </w:r>
+      <w:r>
+        <w:rPr>
+          <w:noProof/>
+        </w:rPr>
+        <w:t>«pro_count»</w:t>
+      </w:r>
+      <w:r>
+        <w:rPr>
+          <w:noProof/>
+        </w:rPr>
+        <w:fldChar w:fldCharType="end"/>
+      </w:r>
       <w:r>
         <w:rPr>
           <w:rFonts w:hint="eastAsia"/>
         </w:rPr>
         <w:t>，博士后人数</w:t>
       </w:r>
-      <w:fldSimple w:instr=" MERGEFIELD phd_count \* MERGEFORMAT ">
-        <w:r>
-          <w:rPr>
-            <w:noProof/>
-          </w:rPr>
-          <w:t>«phd_count»</w:t>
-        </w:r>
-      </w:fldSimple>
+      <w:r>
+        <w:fldChar w:fldCharType="begin"/>
+      </w:r>
+      <w:r>
+        <w:instrText xml:space="preserve"> MERGEFIELD phd_count \* MERGEFORMAT </w:instrText>
+      </w:r>
+      <w:r>
+        <w:fldChar w:fldCharType="separate"/>
+      </w:r>
+      <w:r>
+        <w:rPr>
+          <w:noProof/>
+        </w:rPr>
+        <w:t>«phd_count»</w:t>
+      </w:r>
+      <w:r>
+        <w:rPr>
+          <w:noProof/>
+        </w:rPr>
+        <w:fldChar w:fldCharType="end"/>
+      </w:r>
       <w:r>
         <w:rPr>
           <w:rFonts w:hint="eastAsia"/>
@@ -145,24 +184,25 @@
       <w:pPr>
         <w:ind w:firstLineChars="0" w:firstLine="420"/>
         <w:rPr>
-          <w:b/>
-          <w:sz w:val="24"/>
-        </w:rPr>
-      </w:pPr>
-      <w:r>
-        <w:rPr>
           <w:rFonts w:hint="eastAsia"/>
           <w:b/>
           <w:sz w:val="24"/>
         </w:rPr>
-        <w:t>一，</w:t>
-      </w:r>
-      <w:r>
-        <w:rPr>
+      </w:pPr>
+      <w:r>
+        <w:rPr>
+          <w:rFonts w:hint="eastAsia"/>
           <w:b/>
           <w:sz w:val="24"/>
         </w:rPr>
-        <w:t>获得博雅博士后项目资助的博士后名单</w:t>
+        <w:t>一，</w:t>
+      </w:r>
+      <w:r>
+        <w:rPr>
+          <w:b/>
+          <w:sz w:val="24"/>
+        </w:rPr>
+        <w:t>拟获得博雅博士后项目资助候选人列表</w:t>
       </w:r>
     </w:p>
     <w:tbl>
@@ -172,15 +212,16 @@
         <w:tblLook w:val="04A0" w:firstRow="1" w:lastRow="0" w:firstColumn="1" w:lastColumn="0" w:noHBand="0" w:noVBand="1"/>
       </w:tblPr>
       <w:tblGrid>
-        <w:gridCol w:w="2072"/>
-        <w:gridCol w:w="2072"/>
-        <w:gridCol w:w="2073"/>
-        <w:gridCol w:w="2073"/>
+        <w:gridCol w:w="1706"/>
+        <w:gridCol w:w="1860"/>
+        <w:gridCol w:w="1224"/>
+        <w:gridCol w:w="1763"/>
+        <w:gridCol w:w="1737"/>
       </w:tblGrid>
       <w:tr>
         <w:tc>
           <w:tcPr>
-            <w:tcW w:w="2072" w:type="dxa"/>
+            <w:tcW w:w="1706" w:type="dxa"/>
           </w:tcPr>
           <w:p>
             <w:pPr>
@@ -196,7 +237,7 @@
         </w:tc>
         <w:tc>
           <w:tcPr>
-            <w:tcW w:w="2072" w:type="dxa"/>
+            <w:tcW w:w="1860" w:type="dxa"/>
           </w:tcPr>
           <w:p>
             <w:pPr>
@@ -212,7 +253,24 @@
         </w:tc>
         <w:tc>
           <w:tcPr>
-            <w:tcW w:w="2073" w:type="dxa"/>
+            <w:tcW w:w="1224" w:type="dxa"/>
+          </w:tcPr>
+          <w:p>
+            <w:pPr>
+              <w:ind w:firstLineChars="0" w:firstLine="0"/>
+              <w:jc w:val="center"/>
+            </w:pPr>
+            <w:r>
+              <w:rPr>
+                <w:rFonts w:hint="eastAsia"/>
+              </w:rPr>
+              <w:t>院系</w:t>
+            </w:r>
+          </w:p>
+        </w:tc>
+        <w:tc>
+          <w:tcPr>
+            <w:tcW w:w="1763" w:type="dxa"/>
           </w:tcPr>
           <w:p>
             <w:pPr>
@@ -228,7 +286,7 @@
         </w:tc>
         <w:tc>
           <w:tcPr>
-            <w:tcW w:w="2073" w:type="dxa"/>
+            <w:tcW w:w="1737" w:type="dxa"/>
           </w:tcPr>
           <w:p>
             <w:pPr>
@@ -246,7 +304,7 @@
       <w:tr>
         <w:tc>
           <w:tcPr>
-            <w:tcW w:w="2072" w:type="dxa"/>
+            <w:tcW w:w="1706" w:type="dxa"/>
           </w:tcPr>
           <w:p>
             <w:pPr>
@@ -264,7 +322,7 @@
         </w:tc>
         <w:tc>
           <w:tcPr>
-            <w:tcW w:w="2072" w:type="dxa"/>
+            <w:tcW w:w="1860" w:type="dxa"/>
           </w:tcPr>
           <w:p>
             <w:pPr>
@@ -282,7 +340,49 @@
         </w:tc>
         <w:tc>
           <w:tcPr>
-            <w:tcW w:w="2073" w:type="dxa"/>
+            <w:tcW w:w="1224" w:type="dxa"/>
+          </w:tcPr>
+          <w:p>
+            <w:pPr>
+              <w:ind w:firstLineChars="0" w:firstLine="0"/>
+              <w:jc w:val="center"/>
+              <w:rPr>
+                <w:rFonts w:hint="eastAsia"/>
+                <w:noProof/>
+              </w:rPr>
+            </w:pPr>
+            <w:r>
+              <w:fldChar w:fldCharType="begin"/>
+            </w:r>
+            <w:r>
+              <w:instrText xml:space="preserve"> MERGEFIELD t1_</w:instrText>
+            </w:r>
+            <w:r>
+              <w:instrText>org</w:instrText>
+            </w:r>
+            <w:r>
+              <w:instrText xml:space="preserve"> \* MERGEFORMAT </w:instrText>
+            </w:r>
+            <w:r>
+              <w:fldChar w:fldCharType="separate"/>
+            </w:r>
+            <w:r>
+              <w:rPr>
+                <w:noProof/>
+              </w:rPr>
+              <w:t>«t1_org»</w:t>
+            </w:r>
+            <w:r>
+              <w:rPr>
+                <w:noProof/>
+              </w:rPr>
+              <w:fldChar w:fldCharType="end"/>
+            </w:r>
+          </w:p>
+        </w:tc>
+        <w:tc>
+          <w:tcPr>
+            <w:tcW w:w="1763" w:type="dxa"/>
           </w:tcPr>
           <w:p>
             <w:pPr>
@@ -300,7 +400,7 @@
         </w:tc>
         <w:tc>
           <w:tcPr>
-            <w:tcW w:w="2073" w:type="dxa"/>
+            <w:tcW w:w="1737" w:type="dxa"/>
           </w:tcPr>
           <w:p>
             <w:pPr>
@@ -337,14 +437,14 @@
           <w:b/>
           <w:sz w:val="24"/>
         </w:rPr>
-        <w:t>二，未</w:t>
+        <w:t>二，</w:t>
       </w:r>
       <w:r>
         <w:rPr>
           <w:b/>
           <w:sz w:val="24"/>
         </w:rPr>
-        <w:t>获博雅博士后项目资助的博士后名单</w:t>
+        <w:t>未获得博雅博士后项目资助候选人列表</w:t>
       </w:r>
     </w:p>
     <w:tbl>
@@ -354,15 +454,16 @@
         <w:tblLook w:val="04A0" w:firstRow="1" w:lastRow="0" w:firstColumn="1" w:lastColumn="0" w:noHBand="0" w:noVBand="1"/>
       </w:tblPr>
       <w:tblGrid>
-        <w:gridCol w:w="2072"/>
-        <w:gridCol w:w="2072"/>
-        <w:gridCol w:w="2073"/>
-        <w:gridCol w:w="2073"/>
+        <w:gridCol w:w="1665"/>
+        <w:gridCol w:w="1777"/>
+        <w:gridCol w:w="1454"/>
+        <w:gridCol w:w="1706"/>
+        <w:gridCol w:w="1688"/>
       </w:tblGrid>
       <w:tr>
         <w:tc>
           <w:tcPr>
-            <w:tcW w:w="2072" w:type="dxa"/>
+            <w:tcW w:w="1665" w:type="dxa"/>
           </w:tcPr>
           <w:p>
             <w:pPr>
@@ -379,7 +480,7 @@
         </w:tc>
         <w:tc>
           <w:tcPr>
-            <w:tcW w:w="2072" w:type="dxa"/>
+            <w:tcW w:w="1777" w:type="dxa"/>
           </w:tcPr>
           <w:p>
             <w:pPr>
@@ -396,7 +497,27 @@
         </w:tc>
         <w:tc>
           <w:tcPr>
-            <w:tcW w:w="2073" w:type="dxa"/>
+            <w:tcW w:w="1454" w:type="dxa"/>
+          </w:tcPr>
+          <w:p>
+            <w:pPr>
+              <w:ind w:firstLineChars="0" w:firstLine="0"/>
+              <w:jc w:val="center"/>
+              <w:rPr>
+                <w:rFonts w:hint="eastAsia"/>
+              </w:rPr>
+            </w:pPr>
+            <w:r>
+              <w:rPr>
+                <w:rFonts w:hint="eastAsia"/>
+              </w:rPr>
+              <w:t>院系</w:t>
+            </w:r>
+          </w:p>
+        </w:tc>
+        <w:tc>
+          <w:tcPr>
+            <w:tcW w:w="1706" w:type="dxa"/>
           </w:tcPr>
           <w:p>
             <w:pPr>
@@ -413,7 +534,7 @@
         </w:tc>
         <w:tc>
           <w:tcPr>
-            <w:tcW w:w="2073" w:type="dxa"/>
+            <w:tcW w:w="1688" w:type="dxa"/>
           </w:tcPr>
           <w:p>
             <w:pPr>
@@ -432,71 +553,45 @@
       <w:tr>
         <w:tc>
           <w:tcPr>
-            <w:tcW w:w="2072" w:type="dxa"/>
+            <w:tcW w:w="1665" w:type="dxa"/>
           </w:tcPr>
           <w:p>
             <w:pPr>
               <w:ind w:firstLineChars="0" w:firstLine="0"/>
               <w:jc w:val="center"/>
             </w:pPr>
-            <w:r>
-              <w:fldChar w:fldCharType="begin"/>
-            </w:r>
-            <w:r>
-              <w:instrText xml:space="preserve"> MERGEFIELD t2_id \* MERGEFORMAT </w:instrText>
-            </w:r>
-            <w:r>
-              <w:fldChar w:fldCharType="separate"/>
-            </w:r>
-            <w:r>
-              <w:rPr>
-                <w:noProof/>
-              </w:rPr>
-              <w:t>«t2_id»</w:t>
-            </w:r>
-            <w:r>
-              <w:rPr>
-                <w:noProof/>
-              </w:rPr>
-              <w:fldChar w:fldCharType="end"/>
-            </w:r>
+            <w:fldSimple w:instr=" MERGEFIELD t2_id \* MERGEFORMAT ">
+              <w:r>
+                <w:rPr>
+                  <w:noProof/>
+                </w:rPr>
+                <w:t>«t2_id»</w:t>
+              </w:r>
+            </w:fldSimple>
           </w:p>
         </w:tc>
         <w:tc>
           <w:tcPr>
-            <w:tcW w:w="2072" w:type="dxa"/>
+            <w:tcW w:w="1777" w:type="dxa"/>
           </w:tcPr>
           <w:p>
             <w:pPr>
               <w:ind w:firstLineChars="0" w:firstLine="0"/>
               <w:jc w:val="center"/>
             </w:pPr>
-            <w:r>
-              <w:fldChar w:fldCharType="begin"/>
-            </w:r>
-            <w:r>
-              <w:instrText xml:space="preserve"> MERGEFIELD t2_name \* MERGEFORMAT </w:instrText>
-            </w:r>
-            <w:r>
-              <w:fldChar w:fldCharType="separate"/>
-            </w:r>
-            <w:r>
-              <w:rPr>
-                <w:noProof/>
-              </w:rPr>
-              <w:t>«t2_name»</w:t>
-            </w:r>
-            <w:r>
-              <w:rPr>
-                <w:noProof/>
-              </w:rPr>
-              <w:fldChar w:fldCharType="end"/>
-            </w:r>
+            <w:fldSimple w:instr=" MERGEFIELD t2_name \* MERGEFORMAT ">
+              <w:r>
+                <w:rPr>
+                  <w:noProof/>
+                </w:rPr>
+                <w:t>«t2_name»</w:t>
+              </w:r>
+            </w:fldSimple>
           </w:p>
         </w:tc>
         <w:tc>
           <w:tcPr>
-            <w:tcW w:w="2073" w:type="dxa"/>
+            <w:tcW w:w="1454" w:type="dxa"/>
           </w:tcPr>
           <w:p>
             <w:pPr>
@@ -507,7 +602,16 @@
               <w:fldChar w:fldCharType="begin"/>
             </w:r>
             <w:r>
-              <w:instrText xml:space="preserve"> MERGEFIELD t2_yes \* MERGEFORMAT </w:instrText>
+              <w:instrText xml:space="preserve"> MERGEFIELD t2_</w:instrText>
+            </w:r>
+            <w:r>
+              <w:rPr>
+                <w:rFonts w:hint="eastAsia"/>
+              </w:rPr>
+              <w:instrText>org</w:instrText>
+            </w:r>
+            <w:r>
+              <w:instrText xml:space="preserve"> \* MERGEFORMAT </w:instrText>
             </w:r>
             <w:r>
               <w:fldChar w:fldCharType="separate"/>
@@ -516,7 +620,7 @@
               <w:rPr>
                 <w:noProof/>
               </w:rPr>
-              <w:t>«t2_yes»</w:t>
+              <w:t>«t2_org»</w:t>
             </w:r>
             <w:r>
               <w:rPr>
@@ -528,326 +632,47 @@
         </w:tc>
         <w:tc>
           <w:tcPr>
-            <w:tcW w:w="2073" w:type="dxa"/>
+            <w:tcW w:w="1706" w:type="dxa"/>
           </w:tcPr>
           <w:p>
             <w:pPr>
               <w:ind w:firstLineChars="0" w:firstLine="0"/>
               <w:jc w:val="center"/>
             </w:pPr>
-            <w:r>
-              <w:fldChar w:fldCharType="begin"/>
-            </w:r>
-            <w:r>
-              <w:instrText xml:space="preserve"> MERGEFIELD t2_no \* MERGEFORMAT </w:instrText>
-            </w:r>
-            <w:r>
-              <w:fldChar w:fldCharType="separate"/>
-            </w:r>
-            <w:r>
-              <w:rPr>
-                <w:noProof/>
-              </w:rPr>
-              <w:t>«t2_no»</w:t>
-            </w:r>
-            <w:r>
-              <w:rPr>
-                <w:noProof/>
-              </w:rPr>
-              <w:fldChar w:fldCharType="end"/>
-            </w:r>
+            <w:fldSimple w:instr=" MERGEFIELD t2_yes \* MERGEFORMAT ">
+              <w:r>
+                <w:rPr>
+                  <w:noProof/>
+                </w:rPr>
+                <w:t>«t2_yes»</w:t>
+              </w:r>
+            </w:fldSimple>
+          </w:p>
+        </w:tc>
+        <w:tc>
+          <w:tcPr>
+            <w:tcW w:w="1688" w:type="dxa"/>
+          </w:tcPr>
+          <w:p>
+            <w:pPr>
+              <w:ind w:firstLineChars="0" w:firstLine="0"/>
+              <w:jc w:val="center"/>
+            </w:pPr>
+            <w:fldSimple w:instr=" MERGEFIELD t2_no \* MERGEFORMAT ">
+              <w:r>
+                <w:rPr>
+                  <w:noProof/>
+                </w:rPr>
+                <w:t>«t2_no»</w:t>
+              </w:r>
+            </w:fldSimple>
           </w:p>
         </w:tc>
       </w:tr>
     </w:tbl>
     <w:p>
       <w:pPr>
-        <w:ind w:firstLine="420"/>
-      </w:pPr>
-    </w:p>
-    <w:p>
-      <w:pPr>
-        <w:ind w:firstLineChars="0" w:firstLine="420"/>
-        <w:rPr>
-          <w:b/>
-          <w:sz w:val="24"/>
-        </w:rPr>
-      </w:pPr>
-      <w:r>
-        <w:rPr>
-          <w:rFonts w:hint="eastAsia"/>
-          <w:b/>
-          <w:sz w:val="24"/>
-        </w:rPr>
-        <w:t>三</w:t>
-      </w:r>
-      <w:r>
-        <w:rPr>
-          <w:rFonts w:hint="eastAsia"/>
-          <w:b/>
-          <w:sz w:val="24"/>
-        </w:rPr>
-        <w:t>，未</w:t>
-      </w:r>
-      <w:r>
-        <w:rPr>
-          <w:b/>
-          <w:sz w:val="24"/>
-        </w:rPr>
-        <w:t>获博雅博士后项目资助</w:t>
-      </w:r>
-      <w:r>
-        <w:rPr>
-          <w:rFonts w:hint="eastAsia"/>
-          <w:b/>
-          <w:sz w:val="24"/>
-        </w:rPr>
-        <w:t>但得票超过</w:t>
-      </w:r>
-      <w:r>
-        <w:rPr>
-          <w:rFonts w:hint="eastAsia"/>
-          <w:b/>
-          <w:sz w:val="24"/>
-        </w:rPr>
-        <w:t>5</w:t>
-      </w:r>
-      <w:r>
-        <w:rPr>
-          <w:b/>
-          <w:sz w:val="24"/>
-        </w:rPr>
-        <w:t>0%</w:t>
-      </w:r>
-      <w:r>
-        <w:rPr>
-          <w:b/>
-          <w:sz w:val="24"/>
-        </w:rPr>
-        <w:t>的博士后名单</w:t>
-      </w:r>
-    </w:p>
-    <w:tbl>
-      <w:tblPr>
-        <w:tblStyle w:val="a3"/>
-        <w:tblW w:w="0" w:type="auto"/>
-        <w:tblLook w:val="04A0" w:firstRow="1" w:lastRow="0" w:firstColumn="1" w:lastColumn="0" w:noHBand="0" w:noVBand="1"/>
-      </w:tblPr>
-      <w:tblGrid>
-        <w:gridCol w:w="2072"/>
-        <w:gridCol w:w="2072"/>
-        <w:gridCol w:w="2073"/>
-        <w:gridCol w:w="2073"/>
-      </w:tblGrid>
-      <w:tr>
-        <w:tc>
-          <w:tcPr>
-            <w:tcW w:w="2072" w:type="dxa"/>
-          </w:tcPr>
-          <w:p>
-            <w:pPr>
-              <w:ind w:firstLineChars="0" w:firstLine="0"/>
-              <w:jc w:val="center"/>
-            </w:pPr>
-            <w:r>
-              <w:rPr>
-                <w:rFonts w:hint="eastAsia"/>
-              </w:rPr>
-              <w:t>序号</w:t>
-            </w:r>
-          </w:p>
-        </w:tc>
-        <w:tc>
-          <w:tcPr>
-            <w:tcW w:w="2072" w:type="dxa"/>
-          </w:tcPr>
-          <w:p>
-            <w:pPr>
-              <w:ind w:firstLineChars="0" w:firstLine="0"/>
-              <w:jc w:val="center"/>
-            </w:pPr>
-            <w:r>
-              <w:rPr>
-                <w:rFonts w:hint="eastAsia"/>
-              </w:rPr>
-              <w:t>博士后姓名</w:t>
-            </w:r>
-          </w:p>
-        </w:tc>
-        <w:tc>
-          <w:tcPr>
-            <w:tcW w:w="2073" w:type="dxa"/>
-          </w:tcPr>
-          <w:p>
-            <w:pPr>
-              <w:ind w:firstLineChars="0" w:firstLine="0"/>
-              <w:jc w:val="center"/>
-            </w:pPr>
-            <w:r>
-              <w:rPr>
-                <w:rFonts w:hint="eastAsia"/>
-              </w:rPr>
-              <w:t>支持票数</w:t>
-            </w:r>
-          </w:p>
-        </w:tc>
-        <w:tc>
-          <w:tcPr>
-            <w:tcW w:w="2073" w:type="dxa"/>
-          </w:tcPr>
-          <w:p>
-            <w:pPr>
-              <w:ind w:firstLineChars="0" w:firstLine="0"/>
-              <w:jc w:val="center"/>
-            </w:pPr>
-            <w:r>
-              <w:rPr>
-                <w:rFonts w:hint="eastAsia"/>
-              </w:rPr>
-              <w:t>反对票数</w:t>
-            </w:r>
-          </w:p>
-        </w:tc>
-      </w:tr>
-      <w:tr>
-        <w:tc>
-          <w:tcPr>
-            <w:tcW w:w="2072" w:type="dxa"/>
-          </w:tcPr>
-          <w:p>
-            <w:pPr>
-              <w:ind w:firstLineChars="0" w:firstLine="0"/>
-              <w:jc w:val="center"/>
-            </w:pPr>
-            <w:fldSimple w:instr=" MERGEFIELD t3_id \* MERGEFORMAT ">
-              <w:r>
-                <w:rPr>
-                  <w:noProof/>
-                </w:rPr>
-                <w:t>«t3_id»</w:t>
-              </w:r>
-            </w:fldSimple>
-          </w:p>
-        </w:tc>
-        <w:tc>
-          <w:tcPr>
-            <w:tcW w:w="2072" w:type="dxa"/>
-          </w:tcPr>
-          <w:p>
-            <w:pPr>
-              <w:ind w:firstLineChars="0" w:firstLine="0"/>
-              <w:jc w:val="center"/>
-            </w:pPr>
-            <w:r>
-              <w:fldChar w:fldCharType="begin"/>
-            </w:r>
-            <w:r>
-              <w:instrText xml:space="preserve"> MERGEFIELD t</w:instrText>
-            </w:r>
-            <w:r>
-              <w:instrText>3</w:instrText>
-            </w:r>
-            <w:r>
-              <w:instrText xml:space="preserve">_name \* MERGEFORMAT </w:instrText>
-            </w:r>
-            <w:r>
-              <w:fldChar w:fldCharType="separate"/>
-            </w:r>
-            <w:r>
-              <w:rPr>
-                <w:noProof/>
-              </w:rPr>
-              <w:t>«t3_name»</w:t>
-            </w:r>
-            <w:r>
-              <w:rPr>
-                <w:noProof/>
-              </w:rPr>
-              <w:fldChar w:fldCharType="end"/>
-            </w:r>
-          </w:p>
-        </w:tc>
-        <w:tc>
-          <w:tcPr>
-            <w:tcW w:w="2073" w:type="dxa"/>
-          </w:tcPr>
-          <w:p>
-            <w:pPr>
-              <w:ind w:firstLineChars="0" w:firstLine="0"/>
-              <w:jc w:val="center"/>
-            </w:pPr>
-            <w:r>
-              <w:fldChar w:fldCharType="begin"/>
-            </w:r>
-            <w:r>
-              <w:instrText xml:space="preserve"> MERGEFIELD t</w:instrText>
-            </w:r>
-            <w:r>
-              <w:instrText>3</w:instrText>
-            </w:r>
-            <w:r>
-              <w:instrText xml:space="preserve">_yes \* MERGEFORMAT </w:instrText>
-            </w:r>
-            <w:r>
-              <w:fldChar w:fldCharType="separate"/>
-            </w:r>
-            <w:r>
-              <w:rPr>
-                <w:noProof/>
-              </w:rPr>
-              <w:t>«t3_yes»</w:t>
-            </w:r>
-            <w:r>
-              <w:rPr>
-                <w:noProof/>
-              </w:rPr>
-              <w:fldChar w:fldCharType="end"/>
-            </w:r>
-          </w:p>
-        </w:tc>
-        <w:tc>
-          <w:tcPr>
-            <w:tcW w:w="2073" w:type="dxa"/>
-          </w:tcPr>
-          <w:p>
-            <w:pPr>
-              <w:ind w:firstLineChars="0" w:firstLine="0"/>
-              <w:jc w:val="center"/>
-            </w:pPr>
-            <w:r>
-              <w:fldChar w:fldCharType="begin"/>
-            </w:r>
-            <w:r>
-              <w:instrText xml:space="preserve"> MERGEFIELD t</w:instrText>
-            </w:r>
-            <w:r>
-              <w:instrText>3</w:instrText>
-            </w:r>
-            <w:r>
-              <w:instrText xml:space="preserve">_no \* MERGEFORMAT </w:instrText>
-            </w:r>
-            <w:r>
-              <w:fldChar w:fldCharType="separate"/>
-            </w:r>
-            <w:r>
-              <w:rPr>
-                <w:noProof/>
-              </w:rPr>
-              <w:t>«t3_no»</w:t>
-            </w:r>
-            <w:r>
-              <w:rPr>
-                <w:noProof/>
-              </w:rPr>
-              <w:fldChar w:fldCharType="end"/>
-            </w:r>
-          </w:p>
-        </w:tc>
-      </w:tr>
-    </w:tbl>
-    <w:p>
-      <w:pPr>
-        <w:ind w:firstLine="420"/>
+        <w:ind w:firstLineChars="0" w:firstLine="0"/>
       </w:pPr>
     </w:p>
     <w:p>
